--- a/Пояснительная_записка_Парикмахерская.docx
+++ b/Пояснительная_записка_Парикмахерская.docx
@@ -719,7 +719,6 @@
           <w:rFonts w:ascii="Times New Roman" w:hAnsi="Times New Roman" w:cs="Times New Roman"/>
           <w:sz w:val="28"/>
           <w:szCs w:val="28"/>
-          <w:lang w:val="ru-RU"/>
         </w:rPr>
       </w:pPr>
     </w:p>
@@ -804,7 +803,7 @@
             </w:rPr>
             <w:fldChar w:fldCharType="separate"/>
           </w:r>
-          <w:hyperlink w:anchor="_Toc217582446" w:history="1">
+          <w:hyperlink w:anchor="_Toc217610489" w:history="1">
             <w:r>
               <w:rPr>
                 <w:rStyle w:val="aff8"/>
@@ -832,7 +831,7 @@
                 <w:noProof/>
                 <w:webHidden/>
               </w:rPr>
-              <w:instrText xml:space="preserve"> PAGEREF _Toc217582446 \h </w:instrText>
+              <w:instrText xml:space="preserve"> PAGEREF _Toc217610489 \h </w:instrText>
             </w:r>
             <w:r>
               <w:rPr>
@@ -880,7 +879,7 @@
               <w14:ligatures w14:val="standardContextual"/>
             </w:rPr>
           </w:pPr>
-          <w:hyperlink w:anchor="_Toc217582447" w:history="1">
+          <w:hyperlink w:anchor="_Toc217610490" w:history="1">
             <w:r>
               <w:rPr>
                 <w:rStyle w:val="aff8"/>
@@ -908,7 +907,7 @@
                 <w:noProof/>
                 <w:webHidden/>
               </w:rPr>
-              <w:instrText xml:space="preserve"> PAGEREF _Toc217582447 \h </w:instrText>
+              <w:instrText xml:space="preserve"> PAGEREF _Toc217610490 \h </w:instrText>
             </w:r>
             <w:r>
               <w:rPr>
@@ -956,7 +955,7 @@
               <w14:ligatures w14:val="standardContextual"/>
             </w:rPr>
           </w:pPr>
-          <w:hyperlink w:anchor="_Toc217582448" w:history="1">
+          <w:hyperlink w:anchor="_Toc217610491" w:history="1">
             <w:r>
               <w:rPr>
                 <w:rStyle w:val="aff8"/>
@@ -984,7 +983,7 @@
                 <w:noProof/>
                 <w:webHidden/>
               </w:rPr>
-              <w:instrText xml:space="preserve"> PAGEREF _Toc217582448 \h </w:instrText>
+              <w:instrText xml:space="preserve"> PAGEREF _Toc217610491 \h </w:instrText>
             </w:r>
             <w:r>
               <w:rPr>
@@ -1030,7 +1029,7 @@
               <w14:ligatures w14:val="standardContextual"/>
             </w:rPr>
           </w:pPr>
-          <w:hyperlink w:anchor="_Toc217582449" w:history="1">
+          <w:hyperlink w:anchor="_Toc217610492" w:history="1">
             <w:r>
               <w:rPr>
                 <w:rStyle w:val="aff8"/>
@@ -1058,7 +1057,7 @@
                 <w:noProof/>
                 <w:webHidden/>
               </w:rPr>
-              <w:instrText xml:space="preserve"> PAGEREF _Toc217582449 \h </w:instrText>
+              <w:instrText xml:space="preserve"> PAGEREF _Toc217610492 \h </w:instrText>
             </w:r>
             <w:r>
               <w:rPr>
@@ -1104,7 +1103,7 @@
               <w14:ligatures w14:val="standardContextual"/>
             </w:rPr>
           </w:pPr>
-          <w:hyperlink w:anchor="_Toc217582450" w:history="1">
+          <w:hyperlink w:anchor="_Toc217610493" w:history="1">
             <w:r>
               <w:rPr>
                 <w:rStyle w:val="aff8"/>
@@ -1132,7 +1131,7 @@
                 <w:noProof/>
                 <w:webHidden/>
               </w:rPr>
-              <w:instrText xml:space="preserve"> PAGEREF _Toc217582450 \h </w:instrText>
+              <w:instrText xml:space="preserve"> PAGEREF _Toc217610493 \h </w:instrText>
             </w:r>
             <w:r>
               <w:rPr>
@@ -1178,7 +1177,7 @@
               <w14:ligatures w14:val="standardContextual"/>
             </w:rPr>
           </w:pPr>
-          <w:hyperlink w:anchor="_Toc217582451" w:history="1">
+          <w:hyperlink w:anchor="_Toc217610494" w:history="1">
             <w:r>
               <w:rPr>
                 <w:rStyle w:val="aff8"/>
@@ -1206,7 +1205,7 @@
                 <w:noProof/>
                 <w:webHidden/>
               </w:rPr>
-              <w:instrText xml:space="preserve"> PAGEREF _Toc217582451 \h </w:instrText>
+              <w:instrText xml:space="preserve"> PAGEREF _Toc217610494 \h </w:instrText>
             </w:r>
             <w:r>
               <w:rPr>
@@ -1254,7 +1253,7 @@
               <w14:ligatures w14:val="standardContextual"/>
             </w:rPr>
           </w:pPr>
-          <w:hyperlink w:anchor="_Toc217582452" w:history="1">
+          <w:hyperlink w:anchor="_Toc217610495" w:history="1">
             <w:r>
               <w:rPr>
                 <w:rStyle w:val="aff8"/>
@@ -1282,7 +1281,7 @@
                 <w:noProof/>
                 <w:webHidden/>
               </w:rPr>
-              <w:instrText xml:space="preserve"> PAGEREF _Toc217582452 \h </w:instrText>
+              <w:instrText xml:space="preserve"> PAGEREF _Toc217610495 \h </w:instrText>
             </w:r>
             <w:r>
               <w:rPr>
@@ -1328,7 +1327,7 @@
               <w14:ligatures w14:val="standardContextual"/>
             </w:rPr>
           </w:pPr>
-          <w:hyperlink w:anchor="_Toc217582453" w:history="1">
+          <w:hyperlink w:anchor="_Toc217610496" w:history="1">
             <w:r>
               <w:rPr>
                 <w:rStyle w:val="aff8"/>
@@ -1356,7 +1355,7 @@
                 <w:noProof/>
                 <w:webHidden/>
               </w:rPr>
-              <w:instrText xml:space="preserve"> PAGEREF _Toc217582453 \h </w:instrText>
+              <w:instrText xml:space="preserve"> PAGEREF _Toc217610496 \h </w:instrText>
             </w:r>
             <w:r>
               <w:rPr>
@@ -1402,7 +1401,7 @@
               <w14:ligatures w14:val="standardContextual"/>
             </w:rPr>
           </w:pPr>
-          <w:hyperlink w:anchor="_Toc217582454" w:history="1">
+          <w:hyperlink w:anchor="_Toc217610497" w:history="1">
             <w:r>
               <w:rPr>
                 <w:rStyle w:val="aff8"/>
@@ -1430,7 +1429,7 @@
                 <w:noProof/>
                 <w:webHidden/>
               </w:rPr>
-              <w:instrText xml:space="preserve"> PAGEREF _Toc217582454 \h </w:instrText>
+              <w:instrText xml:space="preserve"> PAGEREF _Toc217610497 \h </w:instrText>
             </w:r>
             <w:r>
               <w:rPr>
@@ -1476,7 +1475,7 @@
               <w14:ligatures w14:val="standardContextual"/>
             </w:rPr>
           </w:pPr>
-          <w:hyperlink w:anchor="_Toc217582455" w:history="1">
+          <w:hyperlink w:anchor="_Toc217610498" w:history="1">
             <w:r>
               <w:rPr>
                 <w:rStyle w:val="aff8"/>
@@ -1504,7 +1503,7 @@
                 <w:noProof/>
                 <w:webHidden/>
               </w:rPr>
-              <w:instrText xml:space="preserve"> PAGEREF _Toc217582455 \h </w:instrText>
+              <w:instrText xml:space="preserve"> PAGEREF _Toc217610498 \h </w:instrText>
             </w:r>
             <w:r>
               <w:rPr>
@@ -1550,7 +1549,7 @@
               <w14:ligatures w14:val="standardContextual"/>
             </w:rPr>
           </w:pPr>
-          <w:hyperlink w:anchor="_Toc217582456" w:history="1">
+          <w:hyperlink w:anchor="_Toc217610499" w:history="1">
             <w:r>
               <w:rPr>
                 <w:rStyle w:val="aff8"/>
@@ -1578,7 +1577,7 @@
                 <w:noProof/>
                 <w:webHidden/>
               </w:rPr>
-              <w:instrText xml:space="preserve"> PAGEREF _Toc217582456 \h </w:instrText>
+              <w:instrText xml:space="preserve"> PAGEREF _Toc217610499 \h </w:instrText>
             </w:r>
             <w:r>
               <w:rPr>
@@ -1624,14 +1623,14 @@
               <w14:ligatures w14:val="standardContextual"/>
             </w:rPr>
           </w:pPr>
-          <w:hyperlink w:anchor="_Toc217582457" w:history="1">
+          <w:hyperlink w:anchor="_Toc217610500" w:history="1">
             <w:r>
               <w:rPr>
                 <w:rStyle w:val="aff8"/>
                 <w:noProof/>
                 <w:lang w:val="ru-RU"/>
               </w:rPr>
-              <w:t>1.2.5 Об авторе</w:t>
+              <w:t>1.2.5 Интерфейс клиента</w:t>
             </w:r>
             <w:r>
               <w:rPr>
@@ -1652,7 +1651,81 @@
                 <w:noProof/>
                 <w:webHidden/>
               </w:rPr>
-              <w:instrText xml:space="preserve"> PAGEREF _Toc217582457 \h </w:instrText>
+              <w:instrText xml:space="preserve"> PAGEREF _Toc217610500 \h </w:instrText>
+            </w:r>
+            <w:r>
+              <w:rPr>
+                <w:noProof/>
+                <w:webHidden/>
+              </w:rPr>
+            </w:r>
+            <w:r>
+              <w:rPr>
+                <w:noProof/>
+                <w:webHidden/>
+              </w:rPr>
+              <w:fldChar w:fldCharType="separate"/>
+            </w:r>
+            <w:r>
+              <w:rPr>
+                <w:noProof/>
+                <w:webHidden/>
+              </w:rPr>
+              <w:t>16</w:t>
+            </w:r>
+            <w:r>
+              <w:rPr>
+                <w:noProof/>
+                <w:webHidden/>
+              </w:rPr>
+              <w:fldChar w:fldCharType="end"/>
+            </w:r>
+          </w:hyperlink>
+        </w:p>
+        <w:p>
+          <w:pPr>
+            <w:pStyle w:val="38"/>
+            <w:tabs>
+              <w:tab w:val="right" w:leader="dot" w:pos="8630"/>
+            </w:tabs>
+            <w:rPr>
+              <w:noProof/>
+              <w:kern w:val="2"/>
+              <w:sz w:val="24"/>
+              <w:szCs w:val="24"/>
+              <w:lang w:val="ru-RU" w:eastAsia="ru-RU"/>
+              <w14:ligatures w14:val="standardContextual"/>
+            </w:rPr>
+          </w:pPr>
+          <w:hyperlink w:anchor="_Toc217610501" w:history="1">
+            <w:r>
+              <w:rPr>
+                <w:rStyle w:val="aff8"/>
+                <w:noProof/>
+                <w:lang w:val="ru-RU"/>
+              </w:rPr>
+              <w:t>1.2.6 Об авторе</w:t>
+            </w:r>
+            <w:r>
+              <w:rPr>
+                <w:noProof/>
+                <w:webHidden/>
+              </w:rPr>
+              <w:tab/>
+            </w:r>
+            <w:r>
+              <w:rPr>
+                <w:noProof/>
+                <w:webHidden/>
+              </w:rPr>
+              <w:fldChar w:fldCharType="begin"/>
+            </w:r>
+            <w:r>
+              <w:rPr>
+                <w:noProof/>
+                <w:webHidden/>
+              </w:rPr>
+              <w:instrText xml:space="preserve"> PAGEREF _Toc217610501 \h </w:instrText>
             </w:r>
             <w:r>
               <w:rPr>
@@ -1700,7 +1773,7 @@
               <w14:ligatures w14:val="standardContextual"/>
             </w:rPr>
           </w:pPr>
-          <w:hyperlink w:anchor="_Toc217582458" w:history="1">
+          <w:hyperlink w:anchor="_Toc217610502" w:history="1">
             <w:r>
               <w:rPr>
                 <w:rStyle w:val="aff8"/>
@@ -1728,7 +1801,7 @@
                 <w:noProof/>
                 <w:webHidden/>
               </w:rPr>
-              <w:instrText xml:space="preserve"> PAGEREF _Toc217582458 \h </w:instrText>
+              <w:instrText xml:space="preserve"> PAGEREF _Toc217610502 \h </w:instrText>
             </w:r>
             <w:r>
               <w:rPr>
@@ -1774,7 +1847,7 @@
               <w14:ligatures w14:val="standardContextual"/>
             </w:rPr>
           </w:pPr>
-          <w:hyperlink w:anchor="_Toc217582459" w:history="1">
+          <w:hyperlink w:anchor="_Toc217610503" w:history="1">
             <w:r>
               <w:rPr>
                 <w:rStyle w:val="aff8"/>
@@ -1802,7 +1875,7 @@
                 <w:noProof/>
                 <w:webHidden/>
               </w:rPr>
-              <w:instrText xml:space="preserve"> PAGEREF _Toc217582459 \h </w:instrText>
+              <w:instrText xml:space="preserve"> PAGEREF _Toc217610503 \h </w:instrText>
             </w:r>
             <w:r>
               <w:rPr>
@@ -1850,7 +1923,7 @@
               <w14:ligatures w14:val="standardContextual"/>
             </w:rPr>
           </w:pPr>
-          <w:hyperlink w:anchor="_Toc217582460" w:history="1">
+          <w:hyperlink w:anchor="_Toc217610504" w:history="1">
             <w:r>
               <w:rPr>
                 <w:rStyle w:val="aff8"/>
@@ -1878,7 +1951,7 @@
                 <w:noProof/>
                 <w:webHidden/>
               </w:rPr>
-              <w:instrText xml:space="preserve"> PAGEREF _Toc217582460 \h </w:instrText>
+              <w:instrText xml:space="preserve"> PAGEREF _Toc217610504 \h </w:instrText>
             </w:r>
             <w:r>
               <w:rPr>
@@ -1926,7 +1999,7 @@
               <w14:ligatures w14:val="standardContextual"/>
             </w:rPr>
           </w:pPr>
-          <w:hyperlink w:anchor="_Toc217582461" w:history="1">
+          <w:hyperlink w:anchor="_Toc217610505" w:history="1">
             <w:r>
               <w:rPr>
                 <w:rStyle w:val="aff8"/>
@@ -1954,7 +2027,7 @@
                 <w:noProof/>
                 <w:webHidden/>
               </w:rPr>
-              <w:instrText xml:space="preserve"> PAGEREF _Toc217582461 \h </w:instrText>
+              <w:instrText xml:space="preserve"> PAGEREF _Toc217610505 \h </w:instrText>
             </w:r>
             <w:r>
               <w:rPr>
@@ -2000,7 +2073,7 @@
               <w14:ligatures w14:val="standardContextual"/>
             </w:rPr>
           </w:pPr>
-          <w:hyperlink w:anchor="_Toc217582462" w:history="1">
+          <w:hyperlink w:anchor="_Toc217610506" w:history="1">
             <w:r>
               <w:rPr>
                 <w:rStyle w:val="aff8"/>
@@ -2035,7 +2108,7 @@
                 <w:noProof/>
                 <w:webHidden/>
               </w:rPr>
-              <w:instrText xml:space="preserve"> PAGEREF _Toc217582462 \h </w:instrText>
+              <w:instrText xml:space="preserve"> PAGEREF _Toc217610506 \h </w:instrText>
             </w:r>
             <w:r>
               <w:rPr>
@@ -2081,7 +2154,7 @@
               <w14:ligatures w14:val="standardContextual"/>
             </w:rPr>
           </w:pPr>
-          <w:hyperlink w:anchor="_Toc217582463" w:history="1">
+          <w:hyperlink w:anchor="_Toc217610507" w:history="1">
             <w:r>
               <w:rPr>
                 <w:rStyle w:val="aff8"/>
@@ -2116,7 +2189,7 @@
                 <w:noProof/>
                 <w:webHidden/>
               </w:rPr>
-              <w:instrText xml:space="preserve"> PAGEREF _Toc217582463 \h </w:instrText>
+              <w:instrText xml:space="preserve"> PAGEREF _Toc217610507 \h </w:instrText>
             </w:r>
             <w:r>
               <w:rPr>
@@ -2136,7 +2209,7 @@
                 <w:noProof/>
                 <w:webHidden/>
               </w:rPr>
-              <w:t>25</w:t>
+              <w:t>26</w:t>
             </w:r>
             <w:r>
               <w:rPr>
@@ -2162,7 +2235,7 @@
               <w14:ligatures w14:val="standardContextual"/>
             </w:rPr>
           </w:pPr>
-          <w:hyperlink w:anchor="_Toc217582464" w:history="1">
+          <w:hyperlink w:anchor="_Toc217610508" w:history="1">
             <w:r>
               <w:rPr>
                 <w:rStyle w:val="aff8"/>
@@ -2190,7 +2263,7 @@
                 <w:noProof/>
                 <w:webHidden/>
               </w:rPr>
-              <w:instrText xml:space="preserve"> PAGEREF _Toc217582464 \h </w:instrText>
+              <w:instrText xml:space="preserve"> PAGEREF _Toc217610508 \h </w:instrText>
             </w:r>
             <w:r>
               <w:rPr>
@@ -2236,7 +2309,7 @@
               <w14:ligatures w14:val="standardContextual"/>
             </w:rPr>
           </w:pPr>
-          <w:hyperlink w:anchor="_Toc217582465" w:history="1">
+          <w:hyperlink w:anchor="_Toc217610509" w:history="1">
             <w:r>
               <w:rPr>
                 <w:rStyle w:val="aff8"/>
@@ -2264,7 +2337,7 @@
                 <w:noProof/>
                 <w:webHidden/>
               </w:rPr>
-              <w:instrText xml:space="preserve"> PAGEREF _Toc217582465 \h </w:instrText>
+              <w:instrText xml:space="preserve"> PAGEREF _Toc217610509 \h </w:instrText>
             </w:r>
             <w:r>
               <w:rPr>
@@ -2284,7 +2357,7 @@
                 <w:noProof/>
                 <w:webHidden/>
               </w:rPr>
-              <w:t>27</w:t>
+              <w:t>28</w:t>
             </w:r>
             <w:r>
               <w:rPr>
@@ -2310,7 +2383,7 @@
               <w14:ligatures w14:val="standardContextual"/>
             </w:rPr>
           </w:pPr>
-          <w:hyperlink w:anchor="_Toc217582466" w:history="1">
+          <w:hyperlink w:anchor="_Toc217610510" w:history="1">
             <w:r>
               <w:rPr>
                 <w:rStyle w:val="aff8"/>
@@ -2338,7 +2411,7 @@
                 <w:noProof/>
                 <w:webHidden/>
               </w:rPr>
-              <w:instrText xml:space="preserve"> PAGEREF _Toc217582466 \h </w:instrText>
+              <w:instrText xml:space="preserve"> PAGEREF _Toc217610510 \h </w:instrText>
             </w:r>
             <w:r>
               <w:rPr>
@@ -2386,7 +2459,7 @@
               <w14:ligatures w14:val="standardContextual"/>
             </w:rPr>
           </w:pPr>
-          <w:hyperlink w:anchor="_Toc217582467" w:history="1">
+          <w:hyperlink w:anchor="_Toc217610511" w:history="1">
             <w:r>
               <w:rPr>
                 <w:rStyle w:val="aff8"/>
@@ -2414,7 +2487,7 @@
                 <w:noProof/>
                 <w:webHidden/>
               </w:rPr>
-              <w:instrText xml:space="preserve"> PAGEREF _Toc217582467 \h </w:instrText>
+              <w:instrText xml:space="preserve"> PAGEREF _Toc217610511 \h </w:instrText>
             </w:r>
             <w:r>
               <w:rPr>
@@ -2434,7 +2507,7 @@
                 <w:noProof/>
                 <w:webHidden/>
               </w:rPr>
-              <w:t>30</w:t>
+              <w:t>29</w:t>
             </w:r>
             <w:r>
               <w:rPr>
@@ -2462,7 +2535,7 @@
               <w14:ligatures w14:val="standardContextual"/>
             </w:rPr>
           </w:pPr>
-          <w:hyperlink w:anchor="_Toc217582468" w:history="1">
+          <w:hyperlink w:anchor="_Toc217610512" w:history="1">
             <w:r>
               <w:rPr>
                 <w:rStyle w:val="aff8"/>
@@ -2490,7 +2563,7 @@
                 <w:noProof/>
                 <w:webHidden/>
               </w:rPr>
-              <w:instrText xml:space="preserve"> PAGEREF _Toc217582468 \h </w:instrText>
+              <w:instrText xml:space="preserve"> PAGEREF _Toc217610512 \h </w:instrText>
             </w:r>
             <w:r>
               <w:rPr>
@@ -2538,7 +2611,7 @@
               <w14:ligatures w14:val="standardContextual"/>
             </w:rPr>
           </w:pPr>
-          <w:hyperlink w:anchor="_Toc217582469" w:history="1">
+          <w:hyperlink w:anchor="_Toc217610513" w:history="1">
             <w:r>
               <w:rPr>
                 <w:rStyle w:val="aff8"/>
@@ -2566,7 +2639,7 @@
                 <w:noProof/>
                 <w:webHidden/>
               </w:rPr>
-              <w:instrText xml:space="preserve"> PAGEREF _Toc217582469 \h </w:instrText>
+              <w:instrText xml:space="preserve"> PAGEREF _Toc217610513 \h </w:instrText>
             </w:r>
             <w:r>
               <w:rPr>
@@ -2586,7 +2659,7 @@
                 <w:noProof/>
                 <w:webHidden/>
               </w:rPr>
-              <w:t>35</w:t>
+              <w:t>33</w:t>
             </w:r>
             <w:r>
               <w:rPr>
@@ -2634,7 +2707,7 @@
           <w:lang w:val="ru-RU"/>
         </w:rPr>
       </w:pPr>
-      <w:bookmarkStart w:id="0" w:name="_Toc217582446"/>
+      <w:bookmarkStart w:id="0" w:name="_Toc217610489"/>
       <w:r>
         <w:rPr>
           <w:lang w:val="ru-RU"/>
@@ -3226,7 +3299,7 @@
           <w:lang w:val="ru-RU"/>
         </w:rPr>
       </w:pPr>
-      <w:bookmarkStart w:id="1" w:name="_Toc217582447"/>
+      <w:bookmarkStart w:id="1" w:name="_Toc217610490"/>
       <w:r>
         <w:rPr>
           <w:lang w:val="ru-RU"/>
@@ -3366,7 +3439,7 @@
           <w:lang w:val="ru-RU"/>
         </w:rPr>
       </w:pPr>
-      <w:bookmarkStart w:id="3" w:name="_Toc217582448"/>
+      <w:bookmarkStart w:id="3" w:name="_Toc217610491"/>
       <w:r>
         <w:rPr>
           <w:lang w:val="ru-RU"/>
@@ -3518,7 +3591,7 @@
           <w:lang w:val="ru-RU"/>
         </w:rPr>
       </w:pPr>
-      <w:bookmarkStart w:id="4" w:name="_Toc217582449"/>
+      <w:bookmarkStart w:id="4" w:name="_Toc217610492"/>
       <w:r>
         <w:rPr>
           <w:lang w:val="ru-RU"/>
@@ -3710,7 +3783,7 @@
           <w:lang w:val="ru-RU"/>
         </w:rPr>
       </w:pPr>
-      <w:bookmarkStart w:id="5" w:name="_Toc217582450"/>
+      <w:bookmarkStart w:id="5" w:name="_Toc217610493"/>
       <w:r>
         <w:rPr>
           <w:lang w:val="ru-RU"/>
@@ -3950,7 +4023,7 @@
           <w:lang w:val="ru-RU"/>
         </w:rPr>
       </w:pPr>
-      <w:bookmarkStart w:id="6" w:name="_Toc217582451"/>
+      <w:bookmarkStart w:id="6" w:name="_Toc217610494"/>
       <w:r>
         <w:rPr>
           <w:lang w:val="ru-RU"/>
@@ -4176,7 +4249,7 @@
           <w:lang w:val="ru-RU"/>
         </w:rPr>
       </w:pPr>
-      <w:bookmarkStart w:id="7" w:name="_Toc217582452"/>
+      <w:bookmarkStart w:id="7" w:name="_Toc217610495"/>
       <w:r>
         <w:rPr>
           <w:lang w:val="ru-RU"/>
@@ -4284,7 +4357,7 @@
           <w:lang w:val="ru-RU"/>
         </w:rPr>
       </w:pPr>
-      <w:bookmarkStart w:id="8" w:name="_Toc217582453"/>
+      <w:bookmarkStart w:id="8" w:name="_Toc217610496"/>
       <w:r>
         <w:rPr>
           <w:lang w:val="ru-RU"/>
@@ -4424,12 +4497,53 @@
     </w:p>
     <w:p>
       <w:pPr>
+        <w:spacing w:after="0" w:line="360" w:lineRule="auto"/>
+        <w:ind w:firstLine="720"/>
+        <w:contextualSpacing/>
+        <w:jc w:val="center"/>
+        <w:rPr>
+          <w:rFonts w:ascii="Times New Roman" w:hAnsi="Times New Roman" w:cs="Times New Roman"/>
+          <w:sz w:val="28"/>
+          <w:szCs w:val="28"/>
+          <w:lang w:val="ru-RU"/>
+        </w:rPr>
+      </w:pPr>
+      <w:r>
+        <w:rPr>
+          <w:rFonts w:ascii="Times New Roman" w:hAnsi="Times New Roman" w:cs="Times New Roman"/>
+          <w:sz w:val="28"/>
+          <w:szCs w:val="28"/>
+          <w:lang w:val="ru-RU"/>
+        </w:rPr>
+        <w:t>Рисунок 1 -</w:t>
+      </w:r>
+      <w:r>
+        <w:rPr>
+          <w:rFonts w:ascii="Times New Roman" w:hAnsi="Times New Roman" w:cs="Times New Roman"/>
+          <w:sz w:val="28"/>
+          <w:szCs w:val="28"/>
+          <w:lang w:val="ru-RU"/>
+        </w:rPr>
+        <w:t xml:space="preserve"> </w:t>
+      </w:r>
+      <w:r>
+        <w:rPr>
+          <w:rFonts w:ascii="Times New Roman" w:hAnsi="Times New Roman" w:cs="Times New Roman"/>
+          <w:sz w:val="28"/>
+          <w:szCs w:val="28"/>
+          <w:lang w:val="ru-RU"/>
+        </w:rPr>
+        <w:t>Внешний вид пользовательского интерфейса информационной системы</w:t>
+      </w:r>
+    </w:p>
+    <w:p>
+      <w:pPr>
         <w:pStyle w:val="31"/>
         <w:rPr>
           <w:lang w:val="ru-RU"/>
         </w:rPr>
       </w:pPr>
-      <w:bookmarkStart w:id="9" w:name="_Toc217582454"/>
+      <w:bookmarkStart w:id="9" w:name="_Toc217610497"/>
       <w:r>
         <w:rPr>
           <w:lang w:val="ru-RU"/>
@@ -4504,47 +4618,81 @@
           <w:szCs w:val="28"/>
           <w:lang w:val="ru-RU"/>
         </w:rPr>
-        <w:t xml:space="preserve">Процесс регистрации новых пользователей обеспечивает возможность добавления клиентов в систему с последующим предоставлением им доступа к функциональности записи на услуги. Все данные, вводимые при регистрации, проходят предварительную проверку на корректность, что позволяет обеспечить целостность и достоверность </w:t>
-      </w:r>
-      <w:r>
-        <w:rPr>
-          <w:rFonts w:ascii="Times New Roman" w:hAnsi="Times New Roman" w:cs="Times New Roman"/>
-          <w:sz w:val="28"/>
-          <w:szCs w:val="28"/>
-          <w:lang w:val="ru-RU"/>
+        <w:t xml:space="preserve">Процесс регистрации новых пользователей обеспечивает возможность добавления клиентов в систему с последующим предоставлением им доступа к функциональности записи на услуги. Все данные, вводимые при регистрации, проходят предварительную проверку на корректность, что позволяет обеспечить целостность и </w:t>
+      </w:r>
+      <w:proofErr w:type="spellStart"/>
+      <w:r>
+        <w:rPr>
+          <w:rFonts w:ascii="Times New Roman" w:hAnsi="Times New Roman" w:cs="Times New Roman"/>
+          <w:sz w:val="28"/>
+          <w:szCs w:val="28"/>
+          <w:lang w:val="ru-RU"/>
+        </w:rPr>
+        <w:t>достоверност</w:t>
+      </w:r>
+      <w:proofErr w:type="spellEnd"/>
+      <w:r>
+        <w:rPr>
+          <w:rFonts w:ascii="Times New Roman" w:hAnsi="Times New Roman" w:cs="Times New Roman"/>
+          <w:sz w:val="28"/>
+          <w:szCs w:val="28"/>
+          <w:lang w:val="ru-RU"/>
+        </w:rPr>
+        <w:t xml:space="preserve"> </w:t>
+      </w:r>
+      <w:r>
+        <w:rPr>
+          <w:rFonts w:ascii="Times New Roman" w:hAnsi="Times New Roman" w:cs="Times New Roman"/>
+          <w:sz w:val="28"/>
+          <w:szCs w:val="28"/>
+          <w:lang w:val="ru-RU"/>
+        </w:rPr>
+        <w:t>информации,</w:t>
+      </w:r>
+      <w:r>
+        <w:rPr>
+          <w:rFonts w:ascii="Times New Roman" w:hAnsi="Times New Roman" w:cs="Times New Roman"/>
+          <w:sz w:val="28"/>
+          <w:szCs w:val="28"/>
+          <w:lang w:val="ru-RU"/>
+        </w:rPr>
+        <w:t xml:space="preserve"> </w:t>
+      </w:r>
+      <w:r>
+        <w:rPr>
+          <w:rFonts w:ascii="Times New Roman" w:hAnsi="Times New Roman" w:cs="Times New Roman"/>
+          <w:sz w:val="28"/>
+          <w:szCs w:val="28"/>
+          <w:lang w:val="ru-RU"/>
+        </w:rPr>
+        <w:t>хранимой в базе данных.</w:t>
+      </w:r>
+    </w:p>
+    <w:p>
+      <w:pPr>
+        <w:spacing w:after="0" w:line="360" w:lineRule="auto"/>
+        <w:ind w:firstLine="720"/>
+        <w:contextualSpacing/>
+        <w:jc w:val="both"/>
+        <w:rPr>
+          <w:rFonts w:ascii="Times New Roman" w:hAnsi="Times New Roman" w:cs="Times New Roman"/>
+          <w:sz w:val="28"/>
+          <w:szCs w:val="28"/>
+          <w:lang w:val="ru-RU"/>
+        </w:rPr>
+      </w:pPr>
+      <w:r>
+        <w:rPr>
+          <w:rFonts w:ascii="Times New Roman" w:hAnsi="Times New Roman" w:cs="Times New Roman"/>
+          <w:noProof/>
+          <w:sz w:val="28"/>
+          <w:szCs w:val="28"/>
         </w:rPr>
         <w:lastRenderedPageBreak/>
-        <w:t>информации,</w:t>
-      </w:r>
-      <w:r>
-        <w:rPr>
-          <w:rFonts w:ascii="Times New Roman" w:hAnsi="Times New Roman" w:cs="Times New Roman"/>
-          <w:sz w:val="28"/>
-          <w:szCs w:val="28"/>
-          <w:lang w:val="ru-RU"/>
-        </w:rPr>
-        <w:t xml:space="preserve"> </w:t>
-      </w:r>
-      <w:r>
-        <w:rPr>
-          <w:rFonts w:ascii="Times New Roman" w:hAnsi="Times New Roman" w:cs="Times New Roman"/>
-          <w:sz w:val="28"/>
-          <w:szCs w:val="28"/>
-          <w:lang w:val="ru-RU"/>
-        </w:rPr>
-        <w:t>хранимой в базе данных.</w:t>
-      </w:r>
-      <w:r>
-        <w:rPr>
-          <w:rFonts w:ascii="Times New Roman" w:hAnsi="Times New Roman" w:cs="Times New Roman"/>
-          <w:noProof/>
-          <w:sz w:val="28"/>
-          <w:szCs w:val="28"/>
-        </w:rPr>
         <w:drawing>
           <wp:inline distT="0" distB="0" distL="0" distR="0" wp14:anchorId="3E41FF86" wp14:editId="5501F64B">
-            <wp:extent cx="5281383" cy="3834246"/>
-            <wp:effectExtent l="0" t="0" r="1905" b="1270"/>
+            <wp:extent cx="4117929" cy="2989587"/>
+            <wp:effectExtent l="0" t="0" r="0" b="0"/>
             <wp:docPr id="1818605454" name="Рисунок 1"/>
             <wp:cNvGraphicFramePr>
               <a:graphicFrameLocks xmlns:a="http://schemas.openxmlformats.org/drawingml/2006/main" noChangeAspect="1"/>
@@ -4571,7 +4719,7 @@
                   <pic:spPr>
                     <a:xfrm>
                       <a:off x="0" y="0"/>
-                      <a:ext cx="5497085" cy="3990844"/>
+                      <a:ext cx="4467640" cy="3243475"/>
                     </a:xfrm>
                     <a:prstGeom prst="rect">
                       <a:avLst/>
@@ -4586,12 +4734,56 @@
     </w:p>
     <w:p>
       <w:pPr>
+        <w:spacing w:after="0" w:line="360" w:lineRule="auto"/>
+        <w:ind w:firstLine="720"/>
+        <w:contextualSpacing/>
+        <w:jc w:val="center"/>
+        <w:rPr>
+          <w:rFonts w:ascii="Times New Roman" w:hAnsi="Times New Roman" w:cs="Times New Roman"/>
+          <w:sz w:val="28"/>
+          <w:szCs w:val="28"/>
+          <w:lang w:val="ru-RU"/>
+        </w:rPr>
+      </w:pPr>
+      <w:r>
+        <w:rPr>
+          <w:rFonts w:ascii="Times New Roman" w:hAnsi="Times New Roman" w:cs="Times New Roman"/>
+          <w:color w:val="000000"/>
+          <w:sz w:val="28"/>
+          <w:szCs w:val="28"/>
+          <w:lang w:val="ru-RU"/>
+        </w:rPr>
+        <w:t xml:space="preserve">Рисунок </w:t>
+      </w:r>
+      <w:r>
+        <w:rPr>
+          <w:rFonts w:ascii="Times New Roman" w:hAnsi="Times New Roman" w:cs="Times New Roman"/>
+          <w:color w:val="000000"/>
+          <w:sz w:val="28"/>
+          <w:szCs w:val="28"/>
+          <w:lang w:val="ru-RU"/>
+        </w:rPr>
+        <w:t>2</w:t>
+      </w:r>
+      <w:r>
+        <w:rPr>
+          <w:rFonts w:ascii="Times New Roman" w:hAnsi="Times New Roman" w:cs="Times New Roman"/>
+          <w:color w:val="000000"/>
+          <w:sz w:val="28"/>
+          <w:szCs w:val="28"/>
+          <w:lang w:val="ru-RU"/>
+        </w:rPr>
+        <w:t xml:space="preserve"> – Форма аутентификации пользователя в системе</w:t>
+      </w:r>
+    </w:p>
+    <w:p>
+      <w:pPr>
         <w:pStyle w:val="31"/>
         <w:rPr>
           <w:lang w:val="ru-RU"/>
         </w:rPr>
       </w:pPr>
-      <w:bookmarkStart w:id="10" w:name="_Toc217582455"/>
+      <w:bookmarkStart w:id="10" w:name="_Toc217610498"/>
       <w:r>
         <w:rPr>
           <w:lang w:val="ru-RU"/>
@@ -4782,13 +4974,20 @@
         <w:jc w:val="both"/>
         <w:rPr>
           <w:rFonts w:ascii="Times New Roman" w:hAnsi="Times New Roman" w:cs="Times New Roman"/>
-          <w:b/>
-          <w:bCs/>
-          <w:sz w:val="28"/>
-          <w:szCs w:val="28"/>
-          <w:lang w:val="ru-RU"/>
-        </w:rPr>
-      </w:pPr>
+          <w:sz w:val="28"/>
+          <w:szCs w:val="28"/>
+          <w:lang w:val="ru-RU"/>
+        </w:rPr>
+      </w:pPr>
+      <w:r>
+        <w:rPr>
+          <w:rFonts w:ascii="Times New Roman" w:hAnsi="Times New Roman" w:cs="Times New Roman"/>
+          <w:sz w:val="28"/>
+          <w:szCs w:val="28"/>
+          <w:lang w:val="ru-RU"/>
+        </w:rPr>
+        <w:t>Каждый функциональный раздел представлен в виде таблицы, содержащей структурированную информацию. Табличное представление данных позволяет осуществлять операции добавления, редактиро</w:t>
+      </w:r>
       <w:r>
         <w:rPr>
           <w:rFonts w:ascii="Times New Roman" w:hAnsi="Times New Roman" w:cs="Times New Roman"/>
@@ -4797,7 +4996,7 @@
           <w:lang w:val="ru-RU"/>
         </w:rPr>
         <w:lastRenderedPageBreak/>
-        <w:t>Каждый функциональный раздел представлен в виде таблицы, содержащей структурированную информацию. Табличное представление данных позволяет осуществлять операции добавления, редактирования и удаления записей. Использование табличной формы обеспечивает наглядность данных и упрощает процесс администрирования.</w:t>
+        <w:t>вания и удаления записей. Использование табличной формы обеспечивает наглядность данных и упрощает процесс администрирования.</w:t>
       </w:r>
       <w:r>
         <w:rPr>
@@ -4852,12 +5051,35 @@
     </w:p>
     <w:p>
       <w:pPr>
+        <w:spacing w:after="0" w:line="360" w:lineRule="auto"/>
+        <w:ind w:firstLine="720"/>
+        <w:contextualSpacing/>
+        <w:jc w:val="center"/>
+        <w:rPr>
+          <w:rFonts w:ascii="Times New Roman" w:hAnsi="Times New Roman" w:cs="Times New Roman"/>
+          <w:sz w:val="28"/>
+          <w:szCs w:val="28"/>
+          <w:lang w:val="ru-RU"/>
+        </w:rPr>
+      </w:pPr>
+      <w:r>
+        <w:rPr>
+          <w:rFonts w:ascii="Times New Roman" w:hAnsi="Times New Roman" w:cs="Times New Roman"/>
+          <w:sz w:val="28"/>
+          <w:szCs w:val="28"/>
+          <w:lang w:val="ru-RU"/>
+        </w:rPr>
+        <w:t>Рисунок 3 – Интерфейс управления списком услуг (панель администратора)</w:t>
+      </w:r>
+    </w:p>
+    <w:p>
+      <w:pPr>
         <w:pStyle w:val="31"/>
         <w:rPr>
           <w:lang w:val="ru-RU"/>
         </w:rPr>
       </w:pPr>
-      <w:bookmarkStart w:id="11" w:name="_Toc217582456"/>
+      <w:bookmarkStart w:id="11" w:name="_Toc217610499"/>
       <w:r>
         <w:rPr>
           <w:lang w:val="ru-RU"/>
@@ -4993,12 +5215,65 @@
           </wp:inline>
         </w:drawing>
       </w:r>
+    </w:p>
+    <w:p>
+      <w:pPr>
+        <w:spacing w:after="0" w:line="360" w:lineRule="auto"/>
+        <w:ind w:firstLine="720"/>
+        <w:contextualSpacing/>
+        <w:jc w:val="center"/>
+        <w:rPr>
+          <w:rFonts w:ascii="Times New Roman" w:hAnsi="Times New Roman" w:cs="Times New Roman"/>
+          <w:sz w:val="28"/>
+          <w:szCs w:val="28"/>
+          <w:lang w:val="ru-RU"/>
+        </w:rPr>
+      </w:pPr>
+      <w:r>
+        <w:rPr>
+          <w:rFonts w:ascii="Times New Roman" w:hAnsi="Times New Roman" w:cs="Times New Roman"/>
+          <w:sz w:val="28"/>
+          <w:szCs w:val="28"/>
+          <w:lang w:val="ru-RU"/>
+        </w:rPr>
+        <w:t xml:space="preserve">Рисунок </w:t>
+      </w:r>
+      <w:r>
+        <w:rPr>
+          <w:rFonts w:ascii="Times New Roman" w:hAnsi="Times New Roman" w:cs="Times New Roman"/>
+          <w:sz w:val="28"/>
+          <w:szCs w:val="28"/>
+          <w:lang w:val="ru-RU"/>
+        </w:rPr>
+        <w:t>4</w:t>
+      </w:r>
+      <w:r>
+        <w:rPr>
+          <w:rFonts w:ascii="Times New Roman" w:hAnsi="Times New Roman" w:cs="Times New Roman"/>
+          <w:sz w:val="28"/>
+          <w:szCs w:val="28"/>
+          <w:lang w:val="ru-RU"/>
+        </w:rPr>
+        <w:t xml:space="preserve"> – Панель мониторинга записей и расписания мастера</w:t>
+      </w:r>
+    </w:p>
+    <w:p>
+      <w:pPr>
+        <w:pStyle w:val="31"/>
+        <w:rPr>
+          <w:rFonts w:cs="Times New Roman"/>
+          <w:szCs w:val="28"/>
+          <w:lang w:val="ru-RU"/>
+        </w:rPr>
+      </w:pPr>
+      <w:bookmarkStart w:id="12" w:name="_Toc217610500"/>
       <w:r>
         <w:rPr>
           <w:lang w:val="ru-RU"/>
         </w:rPr>
         <w:t>1.2.5 Интерфейс клиента</w:t>
       </w:r>
+      <w:bookmarkEnd w:id="12"/>
     </w:p>
     <w:p>
       <w:pPr>
@@ -5066,7 +5341,16 @@
           <w:szCs w:val="28"/>
           <w:lang w:val="ru-RU"/>
         </w:rPr>
-        <w:t xml:space="preserve">Интерфейс клиента ориентирован на удобство и доступность, что способствует повышению качества обслуживания и удовлетворенности </w:t>
+        <w:t>Интерфейс клиента ориентирован на удобство и доступность, что способствует повышению качества обслуживания и удовлетворенности</w:t>
+      </w:r>
+      <w:r>
+        <w:rPr>
+          <w:rFonts w:ascii="Times New Roman" w:hAnsi="Times New Roman" w:cs="Times New Roman"/>
+          <w:sz w:val="28"/>
+          <w:szCs w:val="28"/>
+          <w:lang w:val="ru-RU"/>
+        </w:rPr>
+        <w:t xml:space="preserve"> </w:t>
       </w:r>
       <w:r>
         <w:rPr>
@@ -5087,8 +5371,8 @@
         </w:rPr>
         <w:drawing>
           <wp:inline distT="0" distB="0" distL="0" distR="0" wp14:anchorId="1777BCDC" wp14:editId="1C70EAC5">
-            <wp:extent cx="5486400" cy="3145790"/>
-            <wp:effectExtent l="0" t="0" r="0" b="3810"/>
+            <wp:extent cx="4962418" cy="2845349"/>
+            <wp:effectExtent l="0" t="0" r="3810" b="0"/>
             <wp:docPr id="435781028" name="Рисунок 1"/>
             <wp:cNvGraphicFramePr>
               <a:graphicFrameLocks xmlns:a="http://schemas.openxmlformats.org/drawingml/2006/main" noChangeAspect="1"/>
@@ -5115,7 +5399,7 @@
                   <pic:spPr>
                     <a:xfrm>
                       <a:off x="0" y="0"/>
-                      <a:ext cx="5486400" cy="3145790"/>
+                      <a:ext cx="4994522" cy="2863757"/>
                     </a:xfrm>
                     <a:prstGeom prst="rect">
                       <a:avLst/>
@@ -5130,288 +5414,341 @@
     </w:p>
     <w:p>
       <w:pPr>
-        <w:pStyle w:val="31"/>
-        <w:rPr>
-          <w:lang w:val="ru-RU"/>
-        </w:rPr>
-      </w:pPr>
-      <w:bookmarkStart w:id="12" w:name="_Toc217582457"/>
-      <w:r>
-        <w:rPr>
-          <w:lang w:val="ru-RU"/>
-        </w:rPr>
-        <w:t>1.2.5 Об авторе</w:t>
-      </w:r>
-      <w:bookmarkEnd w:id="12"/>
+        <w:spacing w:after="0" w:line="360" w:lineRule="auto"/>
+        <w:ind w:firstLine="720"/>
+        <w:contextualSpacing/>
+        <w:jc w:val="center"/>
+        <w:rPr>
+          <w:rFonts w:ascii="Times New Roman" w:hAnsi="Times New Roman" w:cs="Times New Roman"/>
+          <w:sz w:val="28"/>
+          <w:szCs w:val="28"/>
+          <w:lang w:val="ru-RU"/>
+        </w:rPr>
+      </w:pPr>
+      <w:r>
+        <w:rPr>
+          <w:rFonts w:ascii="Times New Roman" w:hAnsi="Times New Roman" w:cs="Times New Roman"/>
+          <w:sz w:val="28"/>
+          <w:szCs w:val="28"/>
+          <w:lang w:val="ru-RU"/>
+        </w:rPr>
+        <w:t xml:space="preserve">Рисунок </w:t>
+      </w:r>
+      <w:r>
+        <w:rPr>
+          <w:rFonts w:ascii="Times New Roman" w:hAnsi="Times New Roman" w:cs="Times New Roman"/>
+          <w:sz w:val="28"/>
+          <w:szCs w:val="28"/>
+          <w:lang w:val="ru-RU"/>
+        </w:rPr>
+        <w:t>5</w:t>
+      </w:r>
+      <w:r>
+        <w:rPr>
+          <w:rFonts w:ascii="Times New Roman" w:hAnsi="Times New Roman" w:cs="Times New Roman"/>
+          <w:sz w:val="28"/>
+          <w:szCs w:val="28"/>
+          <w:lang w:val="ru-RU"/>
+        </w:rPr>
+        <w:t xml:space="preserve"> – Форма выбора услуги и создания записи на прием</w:t>
+      </w:r>
     </w:p>
     <w:p>
       <w:pPr>
-        <w:jc w:val="both"/>
-        <w:rPr>
-          <w:rFonts w:ascii="Times New Roman" w:hAnsi="Times New Roman" w:cs="Times New Roman"/>
-          <w:sz w:val="28"/>
-          <w:szCs w:val="28"/>
-          <w:lang w:val="ru-RU"/>
-        </w:rPr>
-      </w:pPr>
-      <w:r>
-        <w:rPr>
-          <w:rFonts w:ascii="Times New Roman" w:hAnsi="Times New Roman" w:cs="Times New Roman"/>
-          <w:sz w:val="28"/>
-          <w:szCs w:val="28"/>
-          <w:lang w:val="ru-RU"/>
-        </w:rPr>
-        <w:t>Страница «Об авторе» реализована в информационно-справочной системе и доступна пользователям через главное меню приложения. Данный раздел предназначен для предоставления справочной информации о разработчике программного продукта.</w:t>
-      </w:r>
-    </w:p>
-    <w:p>
-      <w:pPr>
-        <w:jc w:val="both"/>
-        <w:rPr>
-          <w:rFonts w:ascii="Times New Roman" w:hAnsi="Times New Roman" w:cs="Times New Roman"/>
-          <w:sz w:val="28"/>
-          <w:szCs w:val="28"/>
-          <w:lang w:val="ru-RU"/>
-        </w:rPr>
-      </w:pPr>
-      <w:r>
-        <w:rPr>
-          <w:rFonts w:ascii="Times New Roman" w:hAnsi="Times New Roman" w:cs="Times New Roman"/>
-          <w:sz w:val="28"/>
-          <w:szCs w:val="28"/>
-          <w:lang w:val="ru-RU"/>
-        </w:rPr>
-        <w:t>Автором курсовой работы является Курбанов У. Р., студент группы ИД23-1 Финансового университета при Правительстве Российской Федерации.</w:t>
-      </w:r>
-    </w:p>
-    <w:p>
-      <w:pPr>
-        <w:jc w:val="both"/>
-        <w:rPr>
-          <w:rFonts w:ascii="Times New Roman" w:hAnsi="Times New Roman" w:cs="Times New Roman"/>
-          <w:sz w:val="28"/>
-          <w:szCs w:val="28"/>
-          <w:lang w:val="ru-RU"/>
-        </w:rPr>
-      </w:pPr>
-      <w:r>
-        <w:rPr>
-          <w:rFonts w:ascii="Times New Roman" w:hAnsi="Times New Roman" w:cs="Times New Roman"/>
-          <w:sz w:val="28"/>
-          <w:szCs w:val="28"/>
-          <w:lang w:val="ru-RU"/>
-        </w:rPr>
-        <w:t>Для связи с автором в системе указаны контактные данные, включающие адрес электронной почты и номер телефона.</w:t>
-      </w:r>
-    </w:p>
-    <w:p>
-      <w:pPr>
-        <w:jc w:val="both"/>
-        <w:rPr>
-          <w:rFonts w:ascii="Times New Roman" w:hAnsi="Times New Roman" w:cs="Times New Roman"/>
-          <w:sz w:val="28"/>
-          <w:szCs w:val="28"/>
-          <w:lang w:val="ru-RU"/>
-        </w:rPr>
-      </w:pPr>
-      <w:r>
-        <w:rPr>
-          <w:rFonts w:ascii="Times New Roman" w:hAnsi="Times New Roman" w:cs="Times New Roman"/>
-          <w:sz w:val="28"/>
-          <w:szCs w:val="28"/>
-          <w:lang w:val="ru-RU"/>
-        </w:rPr>
-        <w:t>В ходе разработки проекта были использованы современные технологии и программные средства. В качестве основного языка программирования применялся Java версии 17. Серверная часть приложения реализована с использованием фреймворка Spring Boot версии 3.2.0, обеспечивающего создание REST API и обработку HTTP-запросов. Для реализации механизмов аутентификации и авторизации использовался фреймворк Spring Security. Взаимодействие с базой данных осуществ</w:t>
-      </w:r>
-      <w:r>
-        <w:rPr>
-          <w:rFonts w:ascii="Times New Roman" w:hAnsi="Times New Roman" w:cs="Times New Roman"/>
-          <w:sz w:val="28"/>
-          <w:szCs w:val="28"/>
-          <w:lang w:val="ru-RU"/>
-        </w:rPr>
-        <w:lastRenderedPageBreak/>
-        <w:t xml:space="preserve">лялось посредством технологий JPA и </w:t>
-      </w:r>
-      <w:proofErr w:type="spellStart"/>
-      <w:r>
-        <w:rPr>
-          <w:rFonts w:ascii="Times New Roman" w:hAnsi="Times New Roman" w:cs="Times New Roman"/>
-          <w:sz w:val="28"/>
-          <w:szCs w:val="28"/>
-          <w:lang w:val="ru-RU"/>
-        </w:rPr>
-        <w:t>Hibernate</w:t>
-      </w:r>
-      <w:proofErr w:type="spellEnd"/>
-      <w:r>
-        <w:rPr>
-          <w:rFonts w:ascii="Times New Roman" w:hAnsi="Times New Roman" w:cs="Times New Roman"/>
-          <w:sz w:val="28"/>
-          <w:szCs w:val="28"/>
-          <w:lang w:val="ru-RU"/>
-        </w:rPr>
-        <w:t xml:space="preserve">, что позволило реализовать объектно-ориентированный доступ к данным. В качестве системы управления базами данных использовалась </w:t>
-      </w:r>
-      <w:proofErr w:type="spellStart"/>
-      <w:r>
-        <w:rPr>
-          <w:rFonts w:ascii="Times New Roman" w:hAnsi="Times New Roman" w:cs="Times New Roman"/>
-          <w:sz w:val="28"/>
-          <w:szCs w:val="28"/>
-          <w:lang w:val="ru-RU"/>
-        </w:rPr>
-        <w:t>PostgreSQL</w:t>
-      </w:r>
-      <w:proofErr w:type="spellEnd"/>
-      <w:r>
-        <w:rPr>
-          <w:rFonts w:ascii="Times New Roman" w:hAnsi="Times New Roman" w:cs="Times New Roman"/>
-          <w:sz w:val="28"/>
-          <w:szCs w:val="28"/>
-          <w:lang w:val="ru-RU"/>
-        </w:rPr>
-        <w:t xml:space="preserve">. Формирование пользовательского интерфейса реализовано с применением </w:t>
-      </w:r>
-      <w:proofErr w:type="spellStart"/>
-      <w:r>
-        <w:rPr>
-          <w:rFonts w:ascii="Times New Roman" w:hAnsi="Times New Roman" w:cs="Times New Roman"/>
-          <w:sz w:val="28"/>
-          <w:szCs w:val="28"/>
-          <w:lang w:val="ru-RU"/>
-        </w:rPr>
-        <w:t>шаблонизатора</w:t>
-      </w:r>
-      <w:proofErr w:type="spellEnd"/>
-      <w:r>
-        <w:rPr>
-          <w:rFonts w:ascii="Times New Roman" w:hAnsi="Times New Roman" w:cs="Times New Roman"/>
-          <w:sz w:val="28"/>
-          <w:szCs w:val="28"/>
-          <w:lang w:val="ru-RU"/>
-        </w:rPr>
-        <w:t xml:space="preserve"> </w:t>
-      </w:r>
-      <w:proofErr w:type="spellStart"/>
-      <w:r>
-        <w:rPr>
-          <w:rFonts w:ascii="Times New Roman" w:hAnsi="Times New Roman" w:cs="Times New Roman"/>
-          <w:sz w:val="28"/>
-          <w:szCs w:val="28"/>
-          <w:lang w:val="ru-RU"/>
-        </w:rPr>
-        <w:t>Thymeleaf</w:t>
-      </w:r>
-      <w:proofErr w:type="spellEnd"/>
-      <w:r>
-        <w:rPr>
-          <w:rFonts w:ascii="Times New Roman" w:hAnsi="Times New Roman" w:cs="Times New Roman"/>
-          <w:sz w:val="28"/>
-          <w:szCs w:val="28"/>
-          <w:lang w:val="ru-RU"/>
-        </w:rPr>
-        <w:t xml:space="preserve">, а также технологий HTML, CSS и JavaScript. Для документирования и тестирования REST API использовался инструмент </w:t>
-      </w:r>
-      <w:proofErr w:type="spellStart"/>
-      <w:r>
-        <w:rPr>
-          <w:rFonts w:ascii="Times New Roman" w:hAnsi="Times New Roman" w:cs="Times New Roman"/>
-          <w:sz w:val="28"/>
-          <w:szCs w:val="28"/>
-          <w:lang w:val="ru-RU"/>
-        </w:rPr>
-        <w:t>Swagger</w:t>
-      </w:r>
-      <w:proofErr w:type="spellEnd"/>
-      <w:r>
-        <w:rPr>
-          <w:rFonts w:ascii="Times New Roman" w:hAnsi="Times New Roman" w:cs="Times New Roman"/>
-          <w:sz w:val="28"/>
-          <w:szCs w:val="28"/>
-          <w:lang w:val="ru-RU"/>
-        </w:rPr>
-        <w:t xml:space="preserve"> UI.</w:t>
-      </w:r>
-    </w:p>
-    <w:p>
-      <w:pPr>
-        <w:jc w:val="both"/>
-        <w:rPr>
-          <w:rFonts w:ascii="Times New Roman" w:hAnsi="Times New Roman" w:cs="Times New Roman"/>
-          <w:sz w:val="28"/>
-          <w:szCs w:val="28"/>
-          <w:lang w:val="ru-RU"/>
-        </w:rPr>
-      </w:pPr>
-      <w:r>
-        <w:rPr>
-          <w:rFonts w:ascii="Times New Roman" w:hAnsi="Times New Roman" w:cs="Times New Roman"/>
-          <w:sz w:val="28"/>
-          <w:szCs w:val="28"/>
-          <w:lang w:val="ru-RU"/>
-        </w:rPr>
-        <w:t>Опыт работы с указанными технологиями был получен в процессе изучения дисциплины «Современные технологии программирования», а также в ходе самостоятельной практической работы над проектом.</w:t>
-      </w:r>
-    </w:p>
-    <w:p>
-      <w:pPr>
-        <w:jc w:val="both"/>
-        <w:rPr>
-          <w:rFonts w:ascii="Times New Roman" w:hAnsi="Times New Roman" w:cs="Times New Roman"/>
-          <w:sz w:val="28"/>
-          <w:szCs w:val="28"/>
-          <w:lang w:val="ru-RU"/>
-        </w:rPr>
-      </w:pPr>
-      <w:r>
-        <w:rPr>
-          <w:rFonts w:ascii="Times New Roman" w:hAnsi="Times New Roman" w:cs="Times New Roman"/>
-          <w:sz w:val="28"/>
-          <w:szCs w:val="28"/>
-          <w:lang w:val="ru-RU"/>
-        </w:rPr>
-        <w:t>Работа над курсовым проектом была начата 20 октября 2025 года и завершена 10 декабря 2025 года.</w:t>
-      </w:r>
-    </w:p>
-    <w:p>
-      <w:pPr>
-        <w:jc w:val="both"/>
-        <w:rPr>
-          <w:rFonts w:ascii="Times New Roman" w:hAnsi="Times New Roman" w:cs="Times New Roman"/>
-          <w:sz w:val="28"/>
-          <w:szCs w:val="28"/>
-          <w:lang w:val="ru-RU"/>
-        </w:rPr>
-      </w:pPr>
-      <w:r>
-        <w:rPr>
-          <w:rFonts w:ascii="Times New Roman" w:hAnsi="Times New Roman" w:cs="Times New Roman"/>
-          <w:sz w:val="28"/>
-          <w:szCs w:val="28"/>
-          <w:lang w:val="ru-RU"/>
-        </w:rPr>
-        <w:t>Разработанный программный продукт представляет собой информационно-справочную систему парикмахерской, предназначенную для автоматизации управления услугами, мастерами и записями клиентов, а также формирования отчетной и статистической информации. Система реализована на основе клиент-серверной архитектуры с использованием REST API и современного веб-интерфейса.</w:t>
-      </w:r>
-    </w:p>
-    <w:p>
-      <w:pPr>
-        <w:pStyle w:val="21"/>
-        <w:rPr>
-          <w:lang w:val="ru-RU"/>
-        </w:rPr>
-      </w:pPr>
-      <w:bookmarkStart w:id="13" w:name="_Toc217582458"/>
-      <w:r>
-        <w:rPr>
-          <w:lang w:val="ru-RU"/>
-        </w:rPr>
-        <w:t>1.3 Архитектура приложения</w:t>
+        <w:pStyle w:val="31"/>
+        <w:rPr>
+          <w:lang w:val="ru-RU"/>
+        </w:rPr>
+      </w:pPr>
+      <w:bookmarkStart w:id="13" w:name="_Toc217610501"/>
+      <w:r>
+        <w:rPr>
+          <w:lang w:val="ru-RU"/>
+        </w:rPr>
+        <w:t>1.2.</w:t>
+      </w:r>
+      <w:r>
+        <w:rPr>
+          <w:lang w:val="ru-RU"/>
+        </w:rPr>
+        <w:t>6</w:t>
+      </w:r>
+      <w:r>
+        <w:rPr>
+          <w:lang w:val="ru-RU"/>
+        </w:rPr>
+        <w:t xml:space="preserve"> Об авторе</w:t>
       </w:r>
       <w:bookmarkEnd w:id="13"/>
     </w:p>
     <w:p>
       <w:pPr>
+        <w:jc w:val="both"/>
+        <w:rPr>
+          <w:rFonts w:ascii="Times New Roman" w:hAnsi="Times New Roman" w:cs="Times New Roman"/>
+          <w:sz w:val="28"/>
+          <w:szCs w:val="28"/>
+          <w:lang w:val="ru-RU"/>
+        </w:rPr>
+      </w:pPr>
+      <w:r>
+        <w:rPr>
+          <w:rFonts w:ascii="Times New Roman" w:hAnsi="Times New Roman" w:cs="Times New Roman"/>
+          <w:sz w:val="28"/>
+          <w:szCs w:val="28"/>
+          <w:lang w:val="ru-RU"/>
+        </w:rPr>
+        <w:t>Страница «Об авторе» реализована в информационно-справочной системе и доступна пользователям через главное меню приложения. Данный раздел предназначен для предоставления справочной информации о разработчике программного продукта.</w:t>
+      </w:r>
+    </w:p>
+    <w:p>
+      <w:pPr>
+        <w:jc w:val="both"/>
+        <w:rPr>
+          <w:rFonts w:ascii="Times New Roman" w:hAnsi="Times New Roman" w:cs="Times New Roman"/>
+          <w:sz w:val="28"/>
+          <w:szCs w:val="28"/>
+          <w:lang w:val="ru-RU"/>
+        </w:rPr>
+      </w:pPr>
+      <w:r>
+        <w:rPr>
+          <w:rFonts w:ascii="Times New Roman" w:hAnsi="Times New Roman" w:cs="Times New Roman"/>
+          <w:sz w:val="28"/>
+          <w:szCs w:val="28"/>
+          <w:lang w:val="ru-RU"/>
+        </w:rPr>
+        <w:t>Автором курсовой работы является Курбанов У. Р., студент группы ИД23-1 Финансового университета при Правительстве Российской Федерации.</w:t>
+      </w:r>
+    </w:p>
+    <w:p>
+      <w:pPr>
+        <w:jc w:val="both"/>
+        <w:rPr>
+          <w:rFonts w:ascii="Times New Roman" w:hAnsi="Times New Roman" w:cs="Times New Roman"/>
+          <w:sz w:val="28"/>
+          <w:szCs w:val="28"/>
+          <w:lang w:val="ru-RU"/>
+        </w:rPr>
+      </w:pPr>
+      <w:r>
+        <w:rPr>
+          <w:rFonts w:ascii="Times New Roman" w:hAnsi="Times New Roman" w:cs="Times New Roman"/>
+          <w:sz w:val="28"/>
+          <w:szCs w:val="28"/>
+          <w:lang w:val="ru-RU"/>
+        </w:rPr>
+        <w:t>Для связи с автором в системе указаны контактные данные, включающие адрес электронной почты и номер телефона.</w:t>
+      </w:r>
+    </w:p>
+    <w:p>
+      <w:pPr>
+        <w:jc w:val="both"/>
+        <w:rPr>
+          <w:rFonts w:ascii="Times New Roman" w:hAnsi="Times New Roman" w:cs="Times New Roman"/>
+          <w:sz w:val="28"/>
+          <w:szCs w:val="28"/>
+          <w:lang w:val="ru-RU"/>
+        </w:rPr>
+      </w:pPr>
+      <w:r>
+        <w:rPr>
+          <w:rFonts w:ascii="Times New Roman" w:hAnsi="Times New Roman" w:cs="Times New Roman"/>
+          <w:sz w:val="28"/>
+          <w:szCs w:val="28"/>
+          <w:lang w:val="ru-RU"/>
+        </w:rPr>
+        <w:t>В ходе разработки проекта были использованы современные технологии и программные средства. В качестве основного языка программирования применялся Java версии 17. Серверная часть приложения реализована с использованием фреймворка Spring Boot версии 3.2.0, обеспечивающего создание REST API и обработку HTTP-запросов. Для реализации механизмов аутентификации и авторизации использовался фреймворк Spring Security. Взаимодействие с базой данных осуществ</w:t>
+      </w:r>
+      <w:r>
+        <w:rPr>
+          <w:rFonts w:ascii="Times New Roman" w:hAnsi="Times New Roman" w:cs="Times New Roman"/>
+          <w:sz w:val="28"/>
+          <w:szCs w:val="28"/>
+          <w:lang w:val="ru-RU"/>
+        </w:rPr>
+        <w:lastRenderedPageBreak/>
+        <w:t xml:space="preserve">лялось посредством технологий JPA и </w:t>
+      </w:r>
+      <w:proofErr w:type="spellStart"/>
+      <w:r>
+        <w:rPr>
+          <w:rFonts w:ascii="Times New Roman" w:hAnsi="Times New Roman" w:cs="Times New Roman"/>
+          <w:sz w:val="28"/>
+          <w:szCs w:val="28"/>
+          <w:lang w:val="ru-RU"/>
+        </w:rPr>
+        <w:t>Hibernate</w:t>
+      </w:r>
+      <w:proofErr w:type="spellEnd"/>
+      <w:r>
+        <w:rPr>
+          <w:rFonts w:ascii="Times New Roman" w:hAnsi="Times New Roman" w:cs="Times New Roman"/>
+          <w:sz w:val="28"/>
+          <w:szCs w:val="28"/>
+          <w:lang w:val="ru-RU"/>
+        </w:rPr>
+        <w:t xml:space="preserve">, что позволило реализовать объектно-ориентированный доступ к данным. В качестве системы управления базами данных использовалась </w:t>
+      </w:r>
+      <w:proofErr w:type="spellStart"/>
+      <w:r>
+        <w:rPr>
+          <w:rFonts w:ascii="Times New Roman" w:hAnsi="Times New Roman" w:cs="Times New Roman"/>
+          <w:sz w:val="28"/>
+          <w:szCs w:val="28"/>
+          <w:lang w:val="ru-RU"/>
+        </w:rPr>
+        <w:t>PostgreSQL</w:t>
+      </w:r>
+      <w:proofErr w:type="spellEnd"/>
+      <w:r>
+        <w:rPr>
+          <w:rFonts w:ascii="Times New Roman" w:hAnsi="Times New Roman" w:cs="Times New Roman"/>
+          <w:sz w:val="28"/>
+          <w:szCs w:val="28"/>
+          <w:lang w:val="ru-RU"/>
+        </w:rPr>
+        <w:t xml:space="preserve">. Формирование пользовательского интерфейса реализовано с применением </w:t>
+      </w:r>
+      <w:proofErr w:type="spellStart"/>
+      <w:r>
+        <w:rPr>
+          <w:rFonts w:ascii="Times New Roman" w:hAnsi="Times New Roman" w:cs="Times New Roman"/>
+          <w:sz w:val="28"/>
+          <w:szCs w:val="28"/>
+          <w:lang w:val="ru-RU"/>
+        </w:rPr>
+        <w:t>шаблонизатора</w:t>
+      </w:r>
+      <w:proofErr w:type="spellEnd"/>
+      <w:r>
+        <w:rPr>
+          <w:rFonts w:ascii="Times New Roman" w:hAnsi="Times New Roman" w:cs="Times New Roman"/>
+          <w:sz w:val="28"/>
+          <w:szCs w:val="28"/>
+          <w:lang w:val="ru-RU"/>
+        </w:rPr>
+        <w:t xml:space="preserve"> </w:t>
+      </w:r>
+      <w:proofErr w:type="spellStart"/>
+      <w:r>
+        <w:rPr>
+          <w:rFonts w:ascii="Times New Roman" w:hAnsi="Times New Roman" w:cs="Times New Roman"/>
+          <w:sz w:val="28"/>
+          <w:szCs w:val="28"/>
+          <w:lang w:val="ru-RU"/>
+        </w:rPr>
+        <w:t>Thymeleaf</w:t>
+      </w:r>
+      <w:proofErr w:type="spellEnd"/>
+      <w:r>
+        <w:rPr>
+          <w:rFonts w:ascii="Times New Roman" w:hAnsi="Times New Roman" w:cs="Times New Roman"/>
+          <w:sz w:val="28"/>
+          <w:szCs w:val="28"/>
+          <w:lang w:val="ru-RU"/>
+        </w:rPr>
+        <w:t xml:space="preserve">, а также технологий HTML, CSS и JavaScript. Для документирования и тестирования REST API использовался инструмент </w:t>
+      </w:r>
+      <w:proofErr w:type="spellStart"/>
+      <w:r>
+        <w:rPr>
+          <w:rFonts w:ascii="Times New Roman" w:hAnsi="Times New Roman" w:cs="Times New Roman"/>
+          <w:sz w:val="28"/>
+          <w:szCs w:val="28"/>
+          <w:lang w:val="ru-RU"/>
+        </w:rPr>
+        <w:t>Swagger</w:t>
+      </w:r>
+      <w:proofErr w:type="spellEnd"/>
+      <w:r>
+        <w:rPr>
+          <w:rFonts w:ascii="Times New Roman" w:hAnsi="Times New Roman" w:cs="Times New Roman"/>
+          <w:sz w:val="28"/>
+          <w:szCs w:val="28"/>
+          <w:lang w:val="ru-RU"/>
+        </w:rPr>
+        <w:t xml:space="preserve"> UI.</w:t>
+      </w:r>
+    </w:p>
+    <w:p>
+      <w:pPr>
+        <w:jc w:val="both"/>
+        <w:rPr>
+          <w:rFonts w:ascii="Times New Roman" w:hAnsi="Times New Roman" w:cs="Times New Roman"/>
+          <w:sz w:val="28"/>
+          <w:szCs w:val="28"/>
+          <w:lang w:val="ru-RU"/>
+        </w:rPr>
+      </w:pPr>
+      <w:r>
+        <w:rPr>
+          <w:rFonts w:ascii="Times New Roman" w:hAnsi="Times New Roman" w:cs="Times New Roman"/>
+          <w:sz w:val="28"/>
+          <w:szCs w:val="28"/>
+          <w:lang w:val="ru-RU"/>
+        </w:rPr>
+        <w:t>Опыт работы с указанными технологиями был получен в процессе изучения дисциплины «Современные технологии программирования», а также в ходе самостоятельной практической работы над проектом.</w:t>
+      </w:r>
+    </w:p>
+    <w:p>
+      <w:pPr>
+        <w:jc w:val="both"/>
+        <w:rPr>
+          <w:rFonts w:ascii="Times New Roman" w:hAnsi="Times New Roman" w:cs="Times New Roman"/>
+          <w:sz w:val="28"/>
+          <w:szCs w:val="28"/>
+          <w:lang w:val="ru-RU"/>
+        </w:rPr>
+      </w:pPr>
+      <w:r>
+        <w:rPr>
+          <w:rFonts w:ascii="Times New Roman" w:hAnsi="Times New Roman" w:cs="Times New Roman"/>
+          <w:sz w:val="28"/>
+          <w:szCs w:val="28"/>
+          <w:lang w:val="ru-RU"/>
+        </w:rPr>
+        <w:t>Работа над курсовым проектом была начата 20 октября 2025 года и завершена 10 декабря 2025 года.</w:t>
+      </w:r>
+    </w:p>
+    <w:p>
+      <w:pPr>
+        <w:jc w:val="both"/>
+        <w:rPr>
+          <w:rFonts w:ascii="Times New Roman" w:hAnsi="Times New Roman" w:cs="Times New Roman"/>
+          <w:sz w:val="28"/>
+          <w:szCs w:val="28"/>
+          <w:lang w:val="ru-RU"/>
+        </w:rPr>
+      </w:pPr>
+      <w:r>
+        <w:rPr>
+          <w:rFonts w:ascii="Times New Roman" w:hAnsi="Times New Roman" w:cs="Times New Roman"/>
+          <w:sz w:val="28"/>
+          <w:szCs w:val="28"/>
+          <w:lang w:val="ru-RU"/>
+        </w:rPr>
+        <w:t>Разработанный программный продукт представляет собой информационно-справочную систему парикмахерской, предназначенную для автоматизации управления услугами, мастерами и записями клиентов, а также формирования отчетной и статистической информации. Система реализована на основе клиент-серверной архитектуры с использованием REST API и современного веб-интерфейса.</w:t>
+      </w:r>
+    </w:p>
+    <w:p>
+      <w:pPr>
+        <w:pStyle w:val="21"/>
+        <w:rPr>
+          <w:lang w:val="ru-RU"/>
+        </w:rPr>
+      </w:pPr>
+      <w:bookmarkStart w:id="14" w:name="_Toc217610502"/>
+      <w:r>
+        <w:rPr>
+          <w:lang w:val="ru-RU"/>
+        </w:rPr>
+        <w:t>1.3 Архитектура приложения</w:t>
+      </w:r>
+      <w:bookmarkEnd w:id="14"/>
+    </w:p>
+    <w:p>
+      <w:pPr>
         <w:spacing w:after="0" w:line="360" w:lineRule="auto"/>
         <w:contextualSpacing/>
         <w:jc w:val="both"/>
@@ -5821,14 +6158,14 @@
           <w:lang w:val="ru-RU"/>
         </w:rPr>
       </w:pPr>
-      <w:bookmarkStart w:id="14" w:name="_Toc217582459"/>
+      <w:bookmarkStart w:id="15" w:name="_Toc217610503"/>
       <w:r>
         <w:rPr>
           <w:lang w:val="ru-RU"/>
         </w:rPr>
         <w:t>1.3.1 Зависимости проекта</w:t>
       </w:r>
-      <w:bookmarkEnd w:id="14"/>
+      <w:bookmarkEnd w:id="15"/>
     </w:p>
     <w:p>
       <w:pPr>
@@ -6649,7 +6986,7 @@
           <w:lang w:val="ru-RU"/>
         </w:rPr>
       </w:pPr>
-      <w:bookmarkStart w:id="15" w:name="_Toc217582460"/>
+      <w:bookmarkStart w:id="16" w:name="_Toc217610504"/>
       <w:r>
         <w:rPr>
           <w:lang w:val="ru-RU"/>
@@ -6662,7 +6999,7 @@
         </w:rPr>
         <w:t>Структура классов проекта</w:t>
       </w:r>
-      <w:bookmarkEnd w:id="15"/>
+      <w:bookmarkEnd w:id="16"/>
     </w:p>
     <w:p>
       <w:pPr>
@@ -6741,14 +7078,14 @@
           <w:lang w:val="ru-RU"/>
         </w:rPr>
       </w:pPr>
-      <w:bookmarkStart w:id="16" w:name="_Toc217582461"/>
+      <w:bookmarkStart w:id="17" w:name="_Toc217610505"/>
       <w:r>
         <w:rPr>
           <w:lang w:val="ru-RU"/>
         </w:rPr>
         <w:t>2.1 Общая структура серверной части</w:t>
       </w:r>
-      <w:bookmarkEnd w:id="16"/>
+      <w:bookmarkEnd w:id="17"/>
     </w:p>
     <w:p>
       <w:pPr>
@@ -7042,7 +7379,7 @@
         <w:contextualSpacing/>
         <w:jc w:val="both"/>
         <w:rPr>
-          <w:rFonts w:ascii="Apple Color Emoji" w:hAnsi="Apple Color Emoji" w:cs="Apple Color Emoji"/>
+          <w:rFonts w:ascii="Times New Roman" w:hAnsi="Times New Roman" w:cs="Times New Roman"/>
           <w:sz w:val="28"/>
           <w:szCs w:val="28"/>
           <w:lang w:val="ru-RU"/>
@@ -7103,12 +7440,53 @@
     </w:p>
     <w:p>
       <w:pPr>
+        <w:spacing w:after="0" w:line="360" w:lineRule="auto"/>
+        <w:ind w:firstLine="720"/>
+        <w:contextualSpacing/>
+        <w:jc w:val="center"/>
+        <w:rPr>
+          <w:rFonts w:ascii="Times New Roman" w:hAnsi="Times New Roman" w:cs="Times New Roman"/>
+          <w:sz w:val="28"/>
+          <w:szCs w:val="28"/>
+          <w:lang w:val="ru-RU"/>
+        </w:rPr>
+      </w:pPr>
+      <w:r>
+        <w:rPr>
+          <w:rFonts w:ascii="Times New Roman" w:hAnsi="Times New Roman" w:cs="Times New Roman"/>
+          <w:sz w:val="28"/>
+          <w:szCs w:val="28"/>
+          <w:lang w:val="ru-RU"/>
+        </w:rPr>
+        <w:t xml:space="preserve">Рисунок </w:t>
+      </w:r>
+      <w:r>
+        <w:rPr>
+          <w:rFonts w:ascii="Times New Roman" w:hAnsi="Times New Roman" w:cs="Times New Roman"/>
+          <w:sz w:val="28"/>
+          <w:szCs w:val="28"/>
+          <w:lang w:val="ru-RU"/>
+        </w:rPr>
+        <w:t>6</w:t>
+      </w:r>
+      <w:r>
+        <w:rPr>
+          <w:rFonts w:ascii="Times New Roman" w:hAnsi="Times New Roman" w:cs="Times New Roman"/>
+          <w:sz w:val="28"/>
+          <w:szCs w:val="28"/>
+          <w:lang w:val="ru-RU"/>
+        </w:rPr>
+        <w:t xml:space="preserve"> – Иерархическая структура пакетов серверной части приложения</w:t>
+      </w:r>
+    </w:p>
+    <w:p>
+      <w:pPr>
         <w:pStyle w:val="31"/>
         <w:rPr>
           <w:lang w:val="ru-RU"/>
         </w:rPr>
       </w:pPr>
-      <w:bookmarkStart w:id="17" w:name="_Toc217582462"/>
+      <w:bookmarkStart w:id="18" w:name="_Toc217610506"/>
       <w:r>
         <w:rPr>
           <w:lang w:val="ru-RU"/>
@@ -7130,7 +7508,7 @@
       <w:r>
         <w:t>Config</w:t>
       </w:r>
-      <w:bookmarkEnd w:id="17"/>
+      <w:bookmarkEnd w:id="18"/>
     </w:p>
     <w:p>
       <w:pPr>
@@ -7172,7 +7550,17 @@
           <w:szCs w:val="28"/>
           <w:lang w:val="ru-RU"/>
         </w:rPr>
-        <w:t xml:space="preserve"> содержит классы, предназначенные для конфигурации различных аспектов работы приложения. Данные классы определяют глобальные параметры функционирования системы и обеспечивают настройку используемых фреймворков и библиотек.</w:t>
+        <w:t xml:space="preserve"> содержит классы, предназначенные для конфигурации различных аспектов работы приложения. Данные классы опреде</w:t>
+      </w:r>
+      <w:r>
+        <w:rPr>
+          <w:rFonts w:ascii="Times New Roman" w:hAnsi="Times New Roman" w:cs="Times New Roman"/>
+          <w:sz w:val="28"/>
+          <w:szCs w:val="28"/>
+          <w:lang w:val="ru-RU"/>
+        </w:rPr>
+        <w:lastRenderedPageBreak/>
+        <w:t>ляют глобальные параметры функционирования системы и обеспечивают настройку используемых фреймворков и библиотек.</w:t>
       </w:r>
     </w:p>
     <w:p>
@@ -7195,7 +7583,6 @@
           <w:szCs w:val="28"/>
           <w:lang w:val="ru-RU"/>
         </w:rPr>
-        <w:lastRenderedPageBreak/>
         <w:t xml:space="preserve">Класс </w:t>
       </w:r>
       <w:proofErr w:type="spellStart"/>
@@ -7373,16 +7760,49 @@
     </w:p>
     <w:p>
       <w:pPr>
+        <w:spacing w:after="0" w:line="360" w:lineRule="auto"/>
+        <w:ind w:firstLine="720"/>
+        <w:contextualSpacing/>
+        <w:jc w:val="center"/>
+        <w:rPr>
+          <w:rFonts w:ascii="Times New Roman" w:hAnsi="Times New Roman" w:cs="Times New Roman"/>
+          <w:sz w:val="28"/>
+          <w:szCs w:val="28"/>
+          <w:lang w:val="ru-RU"/>
+        </w:rPr>
+      </w:pPr>
+      <w:r>
+        <w:rPr>
+          <w:rFonts w:ascii="Times New Roman" w:hAnsi="Times New Roman" w:cs="Times New Roman"/>
+          <w:sz w:val="28"/>
+          <w:szCs w:val="28"/>
+          <w:lang w:val="ru-RU"/>
+        </w:rPr>
+        <w:t xml:space="preserve">Рисунок 7 - </w:t>
+      </w:r>
+      <w:r>
+        <w:rPr>
+          <w:rFonts w:ascii="Times New Roman" w:hAnsi="Times New Roman" w:cs="Times New Roman"/>
+          <w:sz w:val="28"/>
+          <w:szCs w:val="28"/>
+          <w:lang w:val="ru-RU"/>
+        </w:rPr>
+        <w:t>Фрагмент реализации конфигурации безопасности приложения</w:t>
+      </w:r>
+    </w:p>
+    <w:p>
+      <w:pPr>
         <w:pStyle w:val="31"/>
         <w:rPr>
           <w:lang w:val="ru-RU"/>
         </w:rPr>
       </w:pPr>
-      <w:bookmarkStart w:id="18" w:name="_Toc217582463"/>
-      <w:r>
-        <w:rPr>
-          <w:lang w:val="ru-RU"/>
-        </w:rPr>
+      <w:bookmarkStart w:id="19" w:name="_Toc217610507"/>
+      <w:r>
+        <w:rPr>
+          <w:lang w:val="ru-RU"/>
+        </w:rPr>
+        <w:lastRenderedPageBreak/>
         <w:t>2.</w:t>
       </w:r>
       <w:r>
@@ -7408,7 +7828,7 @@
       <w:r>
         <w:t>s</w:t>
       </w:r>
-      <w:bookmarkEnd w:id="18"/>
+      <w:bookmarkEnd w:id="19"/>
     </w:p>
     <w:p>
       <w:pPr>
@@ -7473,7 +7893,6 @@
           <w:szCs w:val="28"/>
           <w:lang w:val="ru-RU"/>
         </w:rPr>
-        <w:lastRenderedPageBreak/>
         <w:t xml:space="preserve">Класс </w:t>
       </w:r>
       <w:proofErr w:type="spellStart"/>
@@ -7639,30 +8058,41 @@
         </w:rPr>
         <w:t xml:space="preserve"> используются для формирования отчетов и статистических данных, что позволяет анализировать работу системы.</w:t>
       </w:r>
-    </w:p>
-    <w:p>
-      <w:pPr>
-        <w:spacing w:after="0" w:line="360" w:lineRule="auto"/>
-        <w:ind w:firstLine="720"/>
-        <w:contextualSpacing/>
-        <w:jc w:val="both"/>
-        <w:rPr>
-          <w:rFonts w:ascii="Times New Roman" w:hAnsi="Times New Roman" w:cs="Times New Roman"/>
-          <w:b/>
-          <w:bCs/>
-          <w:sz w:val="28"/>
-          <w:szCs w:val="28"/>
-          <w:lang w:val="ru-RU"/>
-        </w:rPr>
-      </w:pPr>
-      <w:r>
-        <w:rPr>
-          <w:rFonts w:ascii="Times New Roman" w:hAnsi="Times New Roman" w:cs="Times New Roman"/>
-          <w:sz w:val="28"/>
-          <w:szCs w:val="28"/>
-          <w:lang w:val="ru-RU"/>
-        </w:rPr>
-        <w:t>Каждый контроллер обрабатывает строго определенный набор запросов и передает управление в сервисный слой приложения.</w:t>
+      <w:r>
+        <w:rPr>
+          <w:rFonts w:ascii="Times New Roman" w:hAnsi="Times New Roman" w:cs="Times New Roman"/>
+          <w:sz w:val="28"/>
+          <w:szCs w:val="28"/>
+          <w:lang w:val="ru-RU"/>
+        </w:rPr>
+        <w:t xml:space="preserve"> </w:t>
+      </w:r>
+      <w:r>
+        <w:rPr>
+          <w:rFonts w:ascii="Times New Roman" w:hAnsi="Times New Roman" w:cs="Times New Roman"/>
+          <w:sz w:val="28"/>
+          <w:szCs w:val="28"/>
+          <w:lang w:val="ru-RU"/>
+        </w:rPr>
+        <w:t>Каждый контроллер обрабатывает строго определенный</w:t>
+      </w:r>
+      <w:r>
+        <w:rPr>
+          <w:rFonts w:ascii="Times New Roman" w:hAnsi="Times New Roman" w:cs="Times New Roman"/>
+          <w:sz w:val="28"/>
+          <w:szCs w:val="28"/>
+          <w:lang w:val="ru-RU"/>
+        </w:rPr>
+        <w:t xml:space="preserve"> </w:t>
+      </w:r>
+      <w:r>
+        <w:rPr>
+          <w:rFonts w:ascii="Times New Roman" w:hAnsi="Times New Roman" w:cs="Times New Roman"/>
+          <w:sz w:val="28"/>
+          <w:szCs w:val="28"/>
+          <w:lang w:val="ru-RU"/>
+        </w:rPr>
+        <w:t>набор запросов и передает управление в сервисный слой приложения.</w:t>
       </w:r>
       <w:r>
         <w:rPr>
@@ -7673,8 +8103,8 @@
         </w:rPr>
         <w:drawing>
           <wp:inline distT="0" distB="0" distL="0" distR="0" wp14:anchorId="22B9C0B2" wp14:editId="1FFA516F">
-            <wp:extent cx="5486400" cy="4410710"/>
-            <wp:effectExtent l="0" t="0" r="0" b="0"/>
+            <wp:extent cx="3409244" cy="2740812"/>
+            <wp:effectExtent l="0" t="0" r="0" b="2540"/>
             <wp:docPr id="1764320918" name="Рисунок 1"/>
             <wp:cNvGraphicFramePr>
               <a:graphicFrameLocks xmlns:a="http://schemas.openxmlformats.org/drawingml/2006/main" noChangeAspect="1"/>
@@ -7701,7 +8131,7 @@
                   <pic:spPr>
                     <a:xfrm>
                       <a:off x="0" y="0"/>
-                      <a:ext cx="5486400" cy="4410710"/>
+                      <a:ext cx="3469233" cy="2789039"/>
                     </a:xfrm>
                     <a:prstGeom prst="rect">
                       <a:avLst/>
@@ -7716,12 +8146,46 @@
     </w:p>
     <w:p>
       <w:pPr>
+        <w:spacing w:after="0" w:line="360" w:lineRule="auto"/>
+        <w:ind w:firstLine="720"/>
+        <w:contextualSpacing/>
+        <w:jc w:val="center"/>
+        <w:rPr>
+          <w:rFonts w:ascii="Times New Roman" w:hAnsi="Times New Roman" w:cs="Times New Roman"/>
+          <w:b/>
+          <w:bCs/>
+          <w:sz w:val="28"/>
+          <w:szCs w:val="28"/>
+          <w:lang w:val="ru-RU"/>
+        </w:rPr>
+      </w:pPr>
+      <w:r>
+        <w:rPr>
+          <w:rFonts w:ascii="Times New Roman" w:hAnsi="Times New Roman" w:cs="Times New Roman"/>
+          <w:sz w:val="28"/>
+          <w:szCs w:val="28"/>
+          <w:lang w:val="ru-RU"/>
+        </w:rPr>
+        <w:t xml:space="preserve">Рисунок 8 - </w:t>
+      </w:r>
+      <w:r>
+        <w:rPr>
+          <w:rFonts w:ascii="Times New Roman" w:hAnsi="Times New Roman" w:cs="Times New Roman"/>
+          <w:sz w:val="28"/>
+          <w:szCs w:val="28"/>
+          <w:lang w:val="ru-RU"/>
+        </w:rPr>
+        <w:t>Программная реализация методов контроллера для обработки запросов</w:t>
+      </w:r>
+    </w:p>
+    <w:p>
+      <w:pPr>
         <w:pStyle w:val="31"/>
         <w:rPr>
           <w:lang w:val="ru-RU"/>
         </w:rPr>
       </w:pPr>
-      <w:bookmarkStart w:id="19" w:name="_Toc217582464"/>
+      <w:bookmarkStart w:id="20" w:name="_Toc217610508"/>
       <w:r>
         <w:rPr>
           <w:lang w:val="ru-RU"/>
@@ -7741,7 +8205,7 @@
         </w:rPr>
         <w:t xml:space="preserve"> Пакет Model</w:t>
       </w:r>
-      <w:bookmarkEnd w:id="19"/>
+      <w:bookmarkEnd w:id="20"/>
     </w:p>
     <w:p>
       <w:pPr>
@@ -7937,12 +8401,65 @@
           <w:lang w:val="ru-RU"/>
         </w:rPr>
       </w:pPr>
-      <w:bookmarkStart w:id="20" w:name="_Toc217582465"/>
+      <w:r>
+        <w:rPr>
+          <w:rFonts w:ascii="Times New Roman" w:hAnsi="Times New Roman" w:cs="Times New Roman"/>
+          <w:sz w:val="28"/>
+          <w:szCs w:val="28"/>
+          <w:lang w:val="ru-RU"/>
+        </w:rPr>
+        <w:t xml:space="preserve">Рисунок 9 - </w:t>
+      </w:r>
+      <w:r>
+        <w:rPr>
+          <w:rFonts w:ascii="Times New Roman" w:hAnsi="Times New Roman" w:cs="Times New Roman"/>
+          <w:sz w:val="28"/>
+          <w:szCs w:val="28"/>
+          <w:lang w:val="ru-RU"/>
+        </w:rPr>
+        <w:t xml:space="preserve">Описание модели данных (сущность </w:t>
+      </w:r>
+      <w:proofErr w:type="spellStart"/>
+      <w:r>
+        <w:rPr>
+          <w:rFonts w:ascii="Times New Roman" w:hAnsi="Times New Roman" w:cs="Times New Roman"/>
+          <w:sz w:val="28"/>
+          <w:szCs w:val="28"/>
+          <w:lang w:val="ru-RU"/>
+        </w:rPr>
+        <w:t>Appointment</w:t>
+      </w:r>
+      <w:proofErr w:type="spellEnd"/>
+      <w:r>
+        <w:rPr>
+          <w:rFonts w:ascii="Times New Roman" w:hAnsi="Times New Roman" w:cs="Times New Roman"/>
+          <w:sz w:val="28"/>
+          <w:szCs w:val="28"/>
+          <w:lang w:val="ru-RU"/>
+        </w:rPr>
+        <w:t>)</w:t>
+      </w:r>
+    </w:p>
+    <w:p>
+      <w:pPr>
+        <w:spacing w:after="0" w:line="360" w:lineRule="auto"/>
+        <w:ind w:firstLine="720"/>
+        <w:contextualSpacing/>
+        <w:jc w:val="center"/>
+        <w:rPr>
+          <w:rFonts w:ascii="Times New Roman" w:hAnsi="Times New Roman" w:cs="Times New Roman"/>
+          <w:sz w:val="28"/>
+          <w:szCs w:val="28"/>
+          <w:lang w:val="ru-RU"/>
+        </w:rPr>
+      </w:pPr>
+      <w:bookmarkStart w:id="21" w:name="_Toc217610509"/>
       <w:r>
         <w:rPr>
           <w:rStyle w:val="32"/>
           <w:lang w:val="ru-RU"/>
         </w:rPr>
+        <w:lastRenderedPageBreak/>
         <w:t>2.</w:t>
       </w:r>
       <w:r>
@@ -7966,7 +8483,7 @@
         </w:rPr>
         <w:t xml:space="preserve"> Пакет Service</w:t>
       </w:r>
-      <w:bookmarkEnd w:id="20"/>
+      <w:bookmarkEnd w:id="21"/>
     </w:p>
     <w:p>
       <w:pPr>
@@ -7988,7 +8505,6 @@
           <w:szCs w:val="28"/>
           <w:lang w:val="ru-RU"/>
         </w:rPr>
-        <w:lastRenderedPageBreak/>
         <w:t xml:space="preserve">Пакет </w:t>
       </w:r>
       <w:proofErr w:type="spellStart"/>
@@ -8155,17 +8671,38 @@
           <w:szCs w:val="28"/>
           <w:lang w:val="ru-RU"/>
         </w:rPr>
-        <w:t xml:space="preserve"> используется для формирования отчетов и аналитической информации, необходимой для оценки эффективности </w:t>
-      </w:r>
-      <w:r>
-        <w:rPr>
-          <w:rFonts w:ascii="Times New Roman" w:hAnsi="Times New Roman" w:cs="Times New Roman"/>
-          <w:sz w:val="28"/>
-          <w:szCs w:val="28"/>
-          <w:lang w:val="ru-RU"/>
-        </w:rPr>
-        <w:lastRenderedPageBreak/>
-        <w:t>работы системы.</w:t>
+        <w:t xml:space="preserve"> используется для формирования отчетов и аналитической информации, необходимой для оценки эффективности</w:t>
+      </w:r>
+      <w:r>
+        <w:rPr>
+          <w:rFonts w:ascii="Times New Roman" w:hAnsi="Times New Roman" w:cs="Times New Roman"/>
+          <w:sz w:val="28"/>
+          <w:szCs w:val="28"/>
+          <w:lang w:val="ru-RU"/>
+        </w:rPr>
+        <w:t xml:space="preserve"> работы системы.</w:t>
+      </w:r>
+    </w:p>
+    <w:p>
+      <w:pPr>
+        <w:spacing w:after="0" w:line="360" w:lineRule="auto"/>
+        <w:contextualSpacing/>
+        <w:jc w:val="both"/>
+        <w:rPr>
+          <w:rFonts w:ascii="Times New Roman" w:hAnsi="Times New Roman" w:cs="Times New Roman"/>
+          <w:sz w:val="28"/>
+          <w:szCs w:val="28"/>
+          <w:lang w:val="ru-RU"/>
+        </w:rPr>
+      </w:pPr>
+      <w:r>
+        <w:rPr>
+          <w:rFonts w:ascii="Times New Roman" w:hAnsi="Times New Roman" w:cs="Times New Roman"/>
+          <w:sz w:val="28"/>
+          <w:szCs w:val="28"/>
+          <w:lang w:val="ru-RU"/>
+        </w:rPr>
+        <w:t>.</w:t>
       </w:r>
       <w:r>
         <w:rPr>
@@ -8176,8 +8713,8 @@
         </w:rPr>
         <w:drawing>
           <wp:inline distT="0" distB="0" distL="0" distR="0" wp14:anchorId="3408B23C" wp14:editId="2F5B4798">
-            <wp:extent cx="5486400" cy="5882640"/>
-            <wp:effectExtent l="0" t="0" r="0" b="0"/>
+            <wp:extent cx="3339310" cy="3580482"/>
+            <wp:effectExtent l="0" t="0" r="1270" b="1270"/>
             <wp:docPr id="692241814" name="Рисунок 1"/>
             <wp:cNvGraphicFramePr>
               <a:graphicFrameLocks xmlns:a="http://schemas.openxmlformats.org/drawingml/2006/main" noChangeAspect="1"/>
@@ -8204,7 +8741,7 @@
                   <pic:spPr>
                     <a:xfrm>
                       <a:off x="0" y="0"/>
-                      <a:ext cx="5486400" cy="5882640"/>
+                      <a:ext cx="3408110" cy="3654251"/>
                     </a:xfrm>
                     <a:prstGeom prst="rect">
                       <a:avLst/>
@@ -8219,16 +8756,49 @@
     </w:p>
     <w:p>
       <w:pPr>
+        <w:spacing w:after="0" w:line="360" w:lineRule="auto"/>
+        <w:ind w:firstLine="720"/>
+        <w:contextualSpacing/>
+        <w:jc w:val="center"/>
+        <w:rPr>
+          <w:rFonts w:ascii="Times New Roman" w:hAnsi="Times New Roman" w:cs="Times New Roman"/>
+          <w:sz w:val="28"/>
+          <w:szCs w:val="28"/>
+          <w:lang w:val="ru-RU"/>
+        </w:rPr>
+      </w:pPr>
+      <w:r>
+        <w:rPr>
+          <w:rFonts w:ascii="Times New Roman" w:hAnsi="Times New Roman" w:cs="Times New Roman"/>
+          <w:sz w:val="28"/>
+          <w:szCs w:val="28"/>
+          <w:lang w:val="ru-RU"/>
+        </w:rPr>
+        <w:t xml:space="preserve">Рисунок 10 - </w:t>
+      </w:r>
+      <w:r>
+        <w:rPr>
+          <w:rFonts w:ascii="Times New Roman" w:hAnsi="Times New Roman" w:cs="Times New Roman"/>
+          <w:sz w:val="28"/>
+          <w:szCs w:val="28"/>
+          <w:lang w:val="ru-RU"/>
+        </w:rPr>
+        <w:t>Реализация бизнес-логики в сервисном слое приложения</w:t>
+      </w:r>
+    </w:p>
+    <w:p>
+      <w:pPr>
         <w:pStyle w:val="31"/>
         <w:rPr>
           <w:lang w:val="ru-RU"/>
         </w:rPr>
       </w:pPr>
-      <w:bookmarkStart w:id="21" w:name="_Toc217582466"/>
-      <w:r>
-        <w:rPr>
-          <w:lang w:val="ru-RU"/>
-        </w:rPr>
+      <w:bookmarkStart w:id="22" w:name="_Toc217610510"/>
+      <w:r>
+        <w:rPr>
+          <w:lang w:val="ru-RU"/>
+        </w:rPr>
+        <w:lastRenderedPageBreak/>
         <w:t>2.</w:t>
       </w:r>
       <w:r>
@@ -8250,7 +8820,7 @@
         </w:rPr>
         <w:t>Repository</w:t>
       </w:r>
-      <w:bookmarkEnd w:id="21"/>
+      <w:bookmarkEnd w:id="22"/>
       <w:proofErr w:type="spellEnd"/>
     </w:p>
     <w:p>
@@ -8354,7 +8924,6 @@
           <w:szCs w:val="28"/>
           <w:lang w:val="ru-RU"/>
         </w:rPr>
-        <w:lastRenderedPageBreak/>
         <w:t xml:space="preserve">Доступ к данным осуществляется через интерфейсы, наследующие </w:t>
       </w:r>
       <w:proofErr w:type="spellStart"/>
@@ -8424,14 +8993,14 @@
           <w:lang w:val="ru-RU"/>
         </w:rPr>
       </w:pPr>
-      <w:bookmarkStart w:id="22" w:name="_Toc217582467"/>
+      <w:bookmarkStart w:id="23" w:name="_Toc217610511"/>
       <w:r>
         <w:rPr>
           <w:lang w:val="ru-RU"/>
         </w:rPr>
         <w:t>ЗАКЛЮЧЕНИЕ</w:t>
       </w:r>
-      <w:bookmarkEnd w:id="22"/>
+      <w:bookmarkEnd w:id="23"/>
     </w:p>
     <w:p>
       <w:pPr>
@@ -8476,7 +9045,17 @@
           <w:szCs w:val="28"/>
           <w:lang w:val="ru-RU"/>
         </w:rPr>
-        <w:t>Разработанная система обеспечивает автоматизацию процесса записи клиентов, управление перечнем услуг и информацией о мастерах, а также учет и контроль записей на обслуживание. Реализация механизма разграничения прав доступа пользователей позволяет обеспечить безопасность системы и корректное распределение функциональных возможностей между администраторами, мастерами и клиентами. Это способствует повышению надежности работы приложения и защите данных от несанкционированного доступа.</w:t>
+        <w:t xml:space="preserve">Разработанная система обеспечивает автоматизацию процесса записи клиентов, управление перечнем услуг и информацией о мастерах, а также учет и контроль записей на обслуживание. Реализация механизма разграничения прав доступа пользователей позволяет обеспечить безопасность системы и корректное распределение функциональных возможностей между администраторами, мастерами и клиентами. Это </w:t>
+      </w:r>
+      <w:r>
+        <w:rPr>
+          <w:rFonts w:ascii="Times New Roman" w:hAnsi="Times New Roman" w:cs="Times New Roman"/>
+          <w:sz w:val="28"/>
+          <w:szCs w:val="28"/>
+          <w:lang w:val="ru-RU"/>
+        </w:rPr>
+        <w:lastRenderedPageBreak/>
+        <w:t>способствует повышению надежности работы приложения и защите данных от несанкционированного доступа.</w:t>
       </w:r>
     </w:p>
     <w:p>
@@ -8519,17 +9098,7 @@
           <w:szCs w:val="28"/>
           <w:lang w:val="ru-RU"/>
         </w:rPr>
-        <w:t xml:space="preserve">, а </w:t>
-      </w:r>
-      <w:r>
-        <w:rPr>
-          <w:rFonts w:ascii="Times New Roman" w:hAnsi="Times New Roman" w:cs="Times New Roman"/>
-          <w:sz w:val="28"/>
-          <w:szCs w:val="28"/>
-          <w:lang w:val="ru-RU"/>
-        </w:rPr>
-        <w:lastRenderedPageBreak/>
-        <w:t>также веб-технологии HTML, CSS и JavaScript. Применение клиент-серверной архитектуры и использование REST API обеспечили гибкость, масштабируемость и удобство взаимодействия между компонентами системы.</w:t>
+        <w:t>, а также веб-технологии HTML, CSS и JavaScript. Применение клиент-серверной архитектуры и использование REST API обеспечили гибкость, масштабируемость и удобство взаимодействия между компонентами системы.</w:t>
       </w:r>
     </w:p>
     <w:p>
@@ -8586,14 +9155,15 @@
           <w:lang w:val="ru-RU"/>
         </w:rPr>
       </w:pPr>
-      <w:bookmarkStart w:id="23" w:name="_Toc217582468"/>
-      <w:r>
-        <w:rPr>
-          <w:lang w:val="ru-RU"/>
-        </w:rPr>
+      <w:bookmarkStart w:id="24" w:name="_Toc217610512"/>
+      <w:r>
+        <w:rPr>
+          <w:lang w:val="ru-RU"/>
+        </w:rPr>
+        <w:lastRenderedPageBreak/>
         <w:t>СПИСОК ИСПОЛЬЗОВАННЫХ ИСТОЧНИКОВ</w:t>
       </w:r>
-      <w:bookmarkEnd w:id="23"/>
+      <w:bookmarkEnd w:id="24"/>
     </w:p>
     <w:p>
       <w:pPr>
@@ -8708,6 +9278,100 @@
           <w:szCs w:val="28"/>
         </w:rPr>
       </w:pPr>
+      <w:r>
+        <w:rPr>
+          <w:rFonts w:ascii="Times New Roman" w:hAnsi="Times New Roman" w:cs="Times New Roman"/>
+          <w:sz w:val="28"/>
+          <w:szCs w:val="28"/>
+        </w:rPr>
+        <w:t>2. The Java™ Language Specification [</w:t>
+      </w:r>
+      <w:r>
+        <w:rPr>
+          <w:rFonts w:ascii="Times New Roman" w:hAnsi="Times New Roman" w:cs="Times New Roman"/>
+          <w:sz w:val="28"/>
+          <w:szCs w:val="28"/>
+          <w:lang w:val="ru-RU"/>
+        </w:rPr>
+        <w:t>Электронный</w:t>
+      </w:r>
+      <w:r>
+        <w:rPr>
+          <w:rFonts w:ascii="Times New Roman" w:hAnsi="Times New Roman" w:cs="Times New Roman"/>
+          <w:sz w:val="28"/>
+          <w:szCs w:val="28"/>
+        </w:rPr>
+        <w:t xml:space="preserve"> </w:t>
+      </w:r>
+      <w:r>
+        <w:rPr>
+          <w:rFonts w:ascii="Times New Roman" w:hAnsi="Times New Roman" w:cs="Times New Roman"/>
+          <w:sz w:val="28"/>
+          <w:szCs w:val="28"/>
+          <w:lang w:val="ru-RU"/>
+        </w:rPr>
+        <w:t>ресурс</w:t>
+      </w:r>
+      <w:r>
+        <w:rPr>
+          <w:rFonts w:ascii="Times New Roman" w:hAnsi="Times New Roman" w:cs="Times New Roman"/>
+          <w:sz w:val="28"/>
+          <w:szCs w:val="28"/>
+        </w:rPr>
+        <w:t>]. — URL: [</w:t>
+      </w:r>
+      <w:proofErr w:type="gramStart"/>
+      <w:r>
+        <w:rPr>
+          <w:rFonts w:ascii="Times New Roman" w:hAnsi="Times New Roman" w:cs="Times New Roman"/>
+          <w:sz w:val="28"/>
+          <w:szCs w:val="28"/>
+        </w:rPr>
+        <w:t>https://docs.oracle.com/javase/specs/](</w:t>
+      </w:r>
+      <w:proofErr w:type="gramEnd"/>
+      <w:r>
+        <w:rPr>
+          <w:rFonts w:ascii="Times New Roman" w:hAnsi="Times New Roman" w:cs="Times New Roman"/>
+          <w:sz w:val="28"/>
+          <w:szCs w:val="28"/>
+        </w:rPr>
+        <w:t>https://docs.oracle.com/javase/specs/) (</w:t>
+      </w:r>
+      <w:r>
+        <w:rPr>
+          <w:rFonts w:ascii="Times New Roman" w:hAnsi="Times New Roman" w:cs="Times New Roman"/>
+          <w:sz w:val="28"/>
+          <w:szCs w:val="28"/>
+          <w:lang w:val="ru-RU"/>
+        </w:rPr>
+        <w:t>дата</w:t>
+      </w:r>
+      <w:r>
+        <w:rPr>
+          <w:rFonts w:ascii="Times New Roman" w:hAnsi="Times New Roman" w:cs="Times New Roman"/>
+          <w:sz w:val="28"/>
+          <w:szCs w:val="28"/>
+        </w:rPr>
+        <w:t xml:space="preserve"> </w:t>
+      </w:r>
+      <w:r>
+        <w:rPr>
+          <w:rFonts w:ascii="Times New Roman" w:hAnsi="Times New Roman" w:cs="Times New Roman"/>
+          <w:sz w:val="28"/>
+          <w:szCs w:val="28"/>
+          <w:lang w:val="ru-RU"/>
+        </w:rPr>
+        <w:t>обращения</w:t>
+      </w:r>
+      <w:r>
+        <w:rPr>
+          <w:rFonts w:ascii="Times New Roman" w:hAnsi="Times New Roman" w:cs="Times New Roman"/>
+          <w:sz w:val="28"/>
+          <w:szCs w:val="28"/>
+        </w:rPr>
+        <w:t>: 20.12.2025).</w:t>
+      </w:r>
     </w:p>
     <w:p>
       <w:pPr>
@@ -8716,37 +9380,49 @@
           <w:rFonts w:ascii="Times New Roman" w:hAnsi="Times New Roman" w:cs="Times New Roman"/>
           <w:sz w:val="28"/>
           <w:szCs w:val="28"/>
-          <w:lang w:val="ru-RU"/>
-        </w:rPr>
-      </w:pPr>
-      <w:r>
-        <w:rPr>
-          <w:rFonts w:ascii="Times New Roman" w:hAnsi="Times New Roman" w:cs="Times New Roman"/>
-          <w:sz w:val="28"/>
-          <w:szCs w:val="28"/>
-          <w:lang w:val="ru-RU"/>
-        </w:rPr>
-        <w:t xml:space="preserve">2. The Java™ Language </w:t>
-      </w:r>
-      <w:proofErr w:type="spellStart"/>
-      <w:r>
-        <w:rPr>
-          <w:rFonts w:ascii="Times New Roman" w:hAnsi="Times New Roman" w:cs="Times New Roman"/>
-          <w:sz w:val="28"/>
-          <w:szCs w:val="28"/>
-          <w:lang w:val="ru-RU"/>
-        </w:rPr>
-        <w:t>Specification</w:t>
-      </w:r>
-      <w:proofErr w:type="spellEnd"/>
-      <w:r>
-        <w:rPr>
-          <w:rFonts w:ascii="Times New Roman" w:hAnsi="Times New Roman" w:cs="Times New Roman"/>
-          <w:sz w:val="28"/>
-          <w:szCs w:val="28"/>
-          <w:lang w:val="ru-RU"/>
-        </w:rPr>
-        <w:t xml:space="preserve"> [Электронный ресурс]. — URL: [</w:t>
+        </w:rPr>
+      </w:pPr>
+      <w:r>
+        <w:rPr>
+          <w:rFonts w:ascii="Times New Roman" w:hAnsi="Times New Roman" w:cs="Times New Roman"/>
+          <w:sz w:val="28"/>
+          <w:szCs w:val="28"/>
+        </w:rPr>
+        <w:t>3. Spring Framework Reference Documentation [</w:t>
+      </w:r>
+      <w:r>
+        <w:rPr>
+          <w:rFonts w:ascii="Times New Roman" w:hAnsi="Times New Roman" w:cs="Times New Roman"/>
+          <w:sz w:val="28"/>
+          <w:szCs w:val="28"/>
+          <w:lang w:val="ru-RU"/>
+        </w:rPr>
+        <w:t>Электронный</w:t>
+      </w:r>
+      <w:r>
+        <w:rPr>
+          <w:rFonts w:ascii="Times New Roman" w:hAnsi="Times New Roman" w:cs="Times New Roman"/>
+          <w:sz w:val="28"/>
+          <w:szCs w:val="28"/>
+        </w:rPr>
+        <w:t xml:space="preserve"> </w:t>
+      </w:r>
+      <w:r>
+        <w:rPr>
+          <w:rFonts w:ascii="Times New Roman" w:hAnsi="Times New Roman" w:cs="Times New Roman"/>
+          <w:sz w:val="28"/>
+          <w:szCs w:val="28"/>
+          <w:lang w:val="ru-RU"/>
+        </w:rPr>
+        <w:t>ресурс</w:t>
+      </w:r>
+      <w:r>
+        <w:rPr>
+          <w:rFonts w:ascii="Times New Roman" w:hAnsi="Times New Roman" w:cs="Times New Roman"/>
+          <w:sz w:val="28"/>
+          <w:szCs w:val="28"/>
+        </w:rPr>
+        <w:t>]. — URL: [</w:t>
       </w:r>
       <w:proofErr w:type="gramStart"/>
       <w:r>
@@ -8754,9 +9430,8 @@
           <w:rFonts w:ascii="Times New Roman" w:hAnsi="Times New Roman" w:cs="Times New Roman"/>
           <w:sz w:val="28"/>
           <w:szCs w:val="28"/>
-          <w:lang w:val="ru-RU"/>
-        </w:rPr>
-        <w:t>https://docs.oracle.com/javase/specs/](</w:t>
+        </w:rPr>
+        <w:t>https://docs.spring.io/spring-framework/](</w:t>
       </w:r>
       <w:proofErr w:type="gramEnd"/>
       <w:r>
@@ -8764,9 +9439,42 @@
           <w:rFonts w:ascii="Times New Roman" w:hAnsi="Times New Roman" w:cs="Times New Roman"/>
           <w:sz w:val="28"/>
           <w:szCs w:val="28"/>
-          <w:lang w:val="ru-RU"/>
-        </w:rPr>
-        <w:t>https://docs.oracle.com/javase/specs/) (дата обращения: 20.12.2025).</w:t>
+        </w:rPr>
+        <w:t>https://docs.spring.io/spring-framework/) (</w:t>
+      </w:r>
+      <w:r>
+        <w:rPr>
+          <w:rFonts w:ascii="Times New Roman" w:hAnsi="Times New Roman" w:cs="Times New Roman"/>
+          <w:sz w:val="28"/>
+          <w:szCs w:val="28"/>
+          <w:lang w:val="ru-RU"/>
+        </w:rPr>
+        <w:t>дата</w:t>
+      </w:r>
+      <w:r>
+        <w:rPr>
+          <w:rFonts w:ascii="Times New Roman" w:hAnsi="Times New Roman" w:cs="Times New Roman"/>
+          <w:sz w:val="28"/>
+          <w:szCs w:val="28"/>
+        </w:rPr>
+        <w:t xml:space="preserve"> </w:t>
+      </w:r>
+      <w:r>
+        <w:rPr>
+          <w:rFonts w:ascii="Times New Roman" w:hAnsi="Times New Roman" w:cs="Times New Roman"/>
+          <w:sz w:val="28"/>
+          <w:szCs w:val="28"/>
+          <w:lang w:val="ru-RU"/>
+        </w:rPr>
+        <w:t>обращения</w:t>
+      </w:r>
+      <w:r>
+        <w:rPr>
+          <w:rFonts w:ascii="Times New Roman" w:hAnsi="Times New Roman" w:cs="Times New Roman"/>
+          <w:sz w:val="28"/>
+          <w:szCs w:val="28"/>
+        </w:rPr>
+        <w:t>: 20.12.2025).</w:t>
       </w:r>
     </w:p>
     <w:p>
@@ -8776,9 +9484,102 @@
           <w:rFonts w:ascii="Times New Roman" w:hAnsi="Times New Roman" w:cs="Times New Roman"/>
           <w:sz w:val="28"/>
           <w:szCs w:val="28"/>
-          <w:lang w:val="ru-RU"/>
-        </w:rPr>
-      </w:pPr>
+        </w:rPr>
+      </w:pPr>
+      <w:r>
+        <w:rPr>
+          <w:rFonts w:ascii="Times New Roman" w:hAnsi="Times New Roman" w:cs="Times New Roman"/>
+          <w:sz w:val="28"/>
+          <w:szCs w:val="28"/>
+        </w:rPr>
+        <w:t>4. Spring Boot Reference Guide [</w:t>
+      </w:r>
+      <w:r>
+        <w:rPr>
+          <w:rFonts w:ascii="Times New Roman" w:hAnsi="Times New Roman" w:cs="Times New Roman"/>
+          <w:sz w:val="28"/>
+          <w:szCs w:val="28"/>
+          <w:lang w:val="ru-RU"/>
+        </w:rPr>
+        <w:t>Электронный</w:t>
+      </w:r>
+      <w:r>
+        <w:rPr>
+          <w:rFonts w:ascii="Times New Roman" w:hAnsi="Times New Roman" w:cs="Times New Roman"/>
+          <w:sz w:val="28"/>
+          <w:szCs w:val="28"/>
+        </w:rPr>
+        <w:t xml:space="preserve"> </w:t>
+      </w:r>
+      <w:r>
+        <w:rPr>
+          <w:rFonts w:ascii="Times New Roman" w:hAnsi="Times New Roman" w:cs="Times New Roman"/>
+          <w:sz w:val="28"/>
+          <w:szCs w:val="28"/>
+          <w:lang w:val="ru-RU"/>
+        </w:rPr>
+        <w:t>ресурс</w:t>
+      </w:r>
+      <w:r>
+        <w:rPr>
+          <w:rFonts w:ascii="Times New Roman" w:hAnsi="Times New Roman" w:cs="Times New Roman"/>
+          <w:sz w:val="28"/>
+          <w:szCs w:val="28"/>
+        </w:rPr>
+        <w:t>]. — URL: [</w:t>
+      </w:r>
+      <w:proofErr w:type="gramStart"/>
+      <w:r>
+        <w:rPr>
+          <w:rFonts w:ascii="Times New Roman" w:hAnsi="Times New Roman" w:cs="Times New Roman"/>
+          <w:sz w:val="28"/>
+          <w:szCs w:val="28"/>
+        </w:rPr>
+        <w:t>https://docs.spring.io/spring-boot/docs/current/reference/html/](</w:t>
+      </w:r>
+      <w:proofErr w:type="gramEnd"/>
+      <w:r>
+        <w:rPr>
+          <w:rFonts w:ascii="Times New Roman" w:hAnsi="Times New Roman" w:cs="Times New Roman"/>
+          <w:sz w:val="28"/>
+          <w:szCs w:val="28"/>
+        </w:rPr>
+        <w:t>https://docs.spring.io/spring-boot/docs/current/reference/html/) (</w:t>
+      </w:r>
+      <w:r>
+        <w:rPr>
+          <w:rFonts w:ascii="Times New Roman" w:hAnsi="Times New Roman" w:cs="Times New Roman"/>
+          <w:sz w:val="28"/>
+          <w:szCs w:val="28"/>
+          <w:lang w:val="ru-RU"/>
+        </w:rPr>
+        <w:t>дата</w:t>
+      </w:r>
+      <w:r>
+        <w:rPr>
+          <w:rFonts w:ascii="Times New Roman" w:hAnsi="Times New Roman" w:cs="Times New Roman"/>
+          <w:sz w:val="28"/>
+          <w:szCs w:val="28"/>
+        </w:rPr>
+        <w:t xml:space="preserve"> </w:t>
+      </w:r>
+      <w:r>
+        <w:rPr>
+          <w:rFonts w:ascii="Times New Roman" w:hAnsi="Times New Roman" w:cs="Times New Roman"/>
+          <w:sz w:val="28"/>
+          <w:szCs w:val="28"/>
+          <w:lang w:val="ru-RU"/>
+        </w:rPr>
+        <w:t>обращения</w:t>
+      </w:r>
+      <w:r>
+        <w:rPr>
+          <w:rFonts w:ascii="Times New Roman" w:hAnsi="Times New Roman" w:cs="Times New Roman"/>
+          <w:sz w:val="28"/>
+          <w:szCs w:val="28"/>
+        </w:rPr>
+        <w:t>: 20.12.2025).</w:t>
+      </w:r>
     </w:p>
     <w:p>
       <w:pPr>
@@ -8795,7 +9596,7 @@
           <w:sz w:val="28"/>
           <w:szCs w:val="28"/>
         </w:rPr>
-        <w:t>3. Spring Framework Reference Documentation [</w:t>
+        <w:t>5. Spring Data JPA Documentation [</w:t>
       </w:r>
       <w:r>
         <w:rPr>
@@ -8838,7 +9639,7 @@
           <w:sz w:val="28"/>
           <w:szCs w:val="28"/>
         </w:rPr>
-        <w:t>https://docs.spring.io/spring-framework/](</w:t>
+        <w:t>https://docs.spring.io/spring-data/jpa/docs/current/reference/html/](</w:t>
       </w:r>
       <w:proofErr w:type="gramEnd"/>
       <w:r>
@@ -8847,7 +9648,7 @@
           <w:sz w:val="28"/>
           <w:szCs w:val="28"/>
         </w:rPr>
-        <w:t>https://docs.spring.io/spring-framework/) (</w:t>
+        <w:t>https://docs.spring.io/spring-data/jpa/docs/current/reference/html/) (</w:t>
       </w:r>
       <w:r>
         <w:rPr>
@@ -8893,6 +9694,100 @@
           <w:szCs w:val="28"/>
         </w:rPr>
       </w:pPr>
+      <w:r>
+        <w:rPr>
+          <w:rFonts w:ascii="Times New Roman" w:hAnsi="Times New Roman" w:cs="Times New Roman"/>
+          <w:sz w:val="28"/>
+          <w:szCs w:val="28"/>
+        </w:rPr>
+        <w:t>6. Spring Security Reference Documentation [</w:t>
+      </w:r>
+      <w:r>
+        <w:rPr>
+          <w:rFonts w:ascii="Times New Roman" w:hAnsi="Times New Roman" w:cs="Times New Roman"/>
+          <w:sz w:val="28"/>
+          <w:szCs w:val="28"/>
+          <w:lang w:val="ru-RU"/>
+        </w:rPr>
+        <w:t>Электронный</w:t>
+      </w:r>
+      <w:r>
+        <w:rPr>
+          <w:rFonts w:ascii="Times New Roman" w:hAnsi="Times New Roman" w:cs="Times New Roman"/>
+          <w:sz w:val="28"/>
+          <w:szCs w:val="28"/>
+        </w:rPr>
+        <w:t xml:space="preserve"> </w:t>
+      </w:r>
+      <w:r>
+        <w:rPr>
+          <w:rFonts w:ascii="Times New Roman" w:hAnsi="Times New Roman" w:cs="Times New Roman"/>
+          <w:sz w:val="28"/>
+          <w:szCs w:val="28"/>
+          <w:lang w:val="ru-RU"/>
+        </w:rPr>
+        <w:t>ресурс</w:t>
+      </w:r>
+      <w:r>
+        <w:rPr>
+          <w:rFonts w:ascii="Times New Roman" w:hAnsi="Times New Roman" w:cs="Times New Roman"/>
+          <w:sz w:val="28"/>
+          <w:szCs w:val="28"/>
+        </w:rPr>
+        <w:t>]. — URL: [</w:t>
+      </w:r>
+      <w:proofErr w:type="gramStart"/>
+      <w:r>
+        <w:rPr>
+          <w:rFonts w:ascii="Times New Roman" w:hAnsi="Times New Roman" w:cs="Times New Roman"/>
+          <w:sz w:val="28"/>
+          <w:szCs w:val="28"/>
+        </w:rPr>
+        <w:t>https://docs.spring.io/spring-security/reference/](</w:t>
+      </w:r>
+      <w:proofErr w:type="gramEnd"/>
+      <w:r>
+        <w:rPr>
+          <w:rFonts w:ascii="Times New Roman" w:hAnsi="Times New Roman" w:cs="Times New Roman"/>
+          <w:sz w:val="28"/>
+          <w:szCs w:val="28"/>
+        </w:rPr>
+        <w:t>https://docs.spring.io/spring-security/reference/) (</w:t>
+      </w:r>
+      <w:r>
+        <w:rPr>
+          <w:rFonts w:ascii="Times New Roman" w:hAnsi="Times New Roman" w:cs="Times New Roman"/>
+          <w:sz w:val="28"/>
+          <w:szCs w:val="28"/>
+          <w:lang w:val="ru-RU"/>
+        </w:rPr>
+        <w:t>дата</w:t>
+      </w:r>
+      <w:r>
+        <w:rPr>
+          <w:rFonts w:ascii="Times New Roman" w:hAnsi="Times New Roman" w:cs="Times New Roman"/>
+          <w:sz w:val="28"/>
+          <w:szCs w:val="28"/>
+        </w:rPr>
+        <w:t xml:space="preserve"> </w:t>
+      </w:r>
+      <w:r>
+        <w:rPr>
+          <w:rFonts w:ascii="Times New Roman" w:hAnsi="Times New Roman" w:cs="Times New Roman"/>
+          <w:sz w:val="28"/>
+          <w:szCs w:val="28"/>
+          <w:lang w:val="ru-RU"/>
+        </w:rPr>
+        <w:t>обращения</w:t>
+      </w:r>
+      <w:r>
+        <w:rPr>
+          <w:rFonts w:ascii="Times New Roman" w:hAnsi="Times New Roman" w:cs="Times New Roman"/>
+          <w:sz w:val="28"/>
+          <w:szCs w:val="28"/>
+        </w:rPr>
+        <w:t>: 20.12.2025).</w:t>
+      </w:r>
     </w:p>
     <w:p>
       <w:pPr>
@@ -8901,49 +9796,37 @@
           <w:rFonts w:ascii="Times New Roman" w:hAnsi="Times New Roman" w:cs="Times New Roman"/>
           <w:sz w:val="28"/>
           <w:szCs w:val="28"/>
-        </w:rPr>
-      </w:pPr>
-      <w:r>
-        <w:rPr>
-          <w:rFonts w:ascii="Times New Roman" w:hAnsi="Times New Roman" w:cs="Times New Roman"/>
-          <w:sz w:val="28"/>
-          <w:szCs w:val="28"/>
-        </w:rPr>
-        <w:t>4. Spring Boot Reference Guide [</w:t>
-      </w:r>
-      <w:r>
-        <w:rPr>
-          <w:rFonts w:ascii="Times New Roman" w:hAnsi="Times New Roman" w:cs="Times New Roman"/>
-          <w:sz w:val="28"/>
-          <w:szCs w:val="28"/>
-          <w:lang w:val="ru-RU"/>
-        </w:rPr>
-        <w:t>Электронный</w:t>
-      </w:r>
-      <w:r>
-        <w:rPr>
-          <w:rFonts w:ascii="Times New Roman" w:hAnsi="Times New Roman" w:cs="Times New Roman"/>
-          <w:sz w:val="28"/>
-          <w:szCs w:val="28"/>
-        </w:rPr>
-        <w:t xml:space="preserve"> </w:t>
-      </w:r>
-      <w:r>
-        <w:rPr>
-          <w:rFonts w:ascii="Times New Roman" w:hAnsi="Times New Roman" w:cs="Times New Roman"/>
-          <w:sz w:val="28"/>
-          <w:szCs w:val="28"/>
-          <w:lang w:val="ru-RU"/>
-        </w:rPr>
-        <w:t>ресурс</w:t>
-      </w:r>
-      <w:r>
-        <w:rPr>
-          <w:rFonts w:ascii="Times New Roman" w:hAnsi="Times New Roman" w:cs="Times New Roman"/>
-          <w:sz w:val="28"/>
-          <w:szCs w:val="28"/>
-        </w:rPr>
-        <w:t>]. — URL: [</w:t>
+          <w:lang w:val="ru-RU"/>
+        </w:rPr>
+      </w:pPr>
+      <w:r>
+        <w:rPr>
+          <w:rFonts w:ascii="Times New Roman" w:hAnsi="Times New Roman" w:cs="Times New Roman"/>
+          <w:sz w:val="28"/>
+          <w:szCs w:val="28"/>
+          <w:lang w:val="ru-RU"/>
+        </w:rPr>
+        <w:t xml:space="preserve">7. </w:t>
+      </w:r>
+      <w:proofErr w:type="spellStart"/>
+      <w:r>
+        <w:rPr>
+          <w:rFonts w:ascii="Times New Roman" w:hAnsi="Times New Roman" w:cs="Times New Roman"/>
+          <w:sz w:val="28"/>
+          <w:szCs w:val="28"/>
+          <w:lang w:val="ru-RU"/>
+        </w:rPr>
+        <w:t>Hibernate</w:t>
+      </w:r>
+      <w:proofErr w:type="spellEnd"/>
+      <w:r>
+        <w:rPr>
+          <w:rFonts w:ascii="Times New Roman" w:hAnsi="Times New Roman" w:cs="Times New Roman"/>
+          <w:sz w:val="28"/>
+          <w:szCs w:val="28"/>
+          <w:lang w:val="ru-RU"/>
+        </w:rPr>
+        <w:t xml:space="preserve"> ORM User Guide [Электронный ресурс]. — URL: [</w:t>
       </w:r>
       <w:proofErr w:type="gramStart"/>
       <w:r>
@@ -8951,8 +9834,9 @@
           <w:rFonts w:ascii="Times New Roman" w:hAnsi="Times New Roman" w:cs="Times New Roman"/>
           <w:sz w:val="28"/>
           <w:szCs w:val="28"/>
-        </w:rPr>
-        <w:t>https://docs.spring.io/spring-boot/docs/current/reference/html/](</w:t>
+          <w:lang w:val="ru-RU"/>
+        </w:rPr>
+        <w:t>https://hibernate.org/orm/documentation/](</w:t>
       </w:r>
       <w:proofErr w:type="gramEnd"/>
       <w:r>
@@ -8960,42 +9844,9 @@
           <w:rFonts w:ascii="Times New Roman" w:hAnsi="Times New Roman" w:cs="Times New Roman"/>
           <w:sz w:val="28"/>
           <w:szCs w:val="28"/>
-        </w:rPr>
-        <w:t>https://docs.spring.io/spring-boot/docs/current/reference/html/) (</w:t>
-      </w:r>
-      <w:r>
-        <w:rPr>
-          <w:rFonts w:ascii="Times New Roman" w:hAnsi="Times New Roman" w:cs="Times New Roman"/>
-          <w:sz w:val="28"/>
-          <w:szCs w:val="28"/>
-          <w:lang w:val="ru-RU"/>
-        </w:rPr>
-        <w:t>дата</w:t>
-      </w:r>
-      <w:r>
-        <w:rPr>
-          <w:rFonts w:ascii="Times New Roman" w:hAnsi="Times New Roman" w:cs="Times New Roman"/>
-          <w:sz w:val="28"/>
-          <w:szCs w:val="28"/>
-        </w:rPr>
-        <w:t xml:space="preserve"> </w:t>
-      </w:r>
-      <w:r>
-        <w:rPr>
-          <w:rFonts w:ascii="Times New Roman" w:hAnsi="Times New Roman" w:cs="Times New Roman"/>
-          <w:sz w:val="28"/>
-          <w:szCs w:val="28"/>
-          <w:lang w:val="ru-RU"/>
-        </w:rPr>
-        <w:t>обращения</w:t>
-      </w:r>
-      <w:r>
-        <w:rPr>
-          <w:rFonts w:ascii="Times New Roman" w:hAnsi="Times New Roman" w:cs="Times New Roman"/>
-          <w:sz w:val="28"/>
-          <w:szCs w:val="28"/>
-        </w:rPr>
-        <w:t>: 20.12.2025).</w:t>
+          <w:lang w:val="ru-RU"/>
+        </w:rPr>
+        <w:t>https://hibernate.org/orm/documentation/) (дата обращения: 20.12.2025).</w:t>
       </w:r>
     </w:p>
     <w:p>
@@ -9005,8 +9856,78 @@
           <w:rFonts w:ascii="Times New Roman" w:hAnsi="Times New Roman" w:cs="Times New Roman"/>
           <w:sz w:val="28"/>
           <w:szCs w:val="28"/>
-        </w:rPr>
-      </w:pPr>
+          <w:lang w:val="ru-RU"/>
+        </w:rPr>
+      </w:pPr>
+      <w:r>
+        <w:rPr>
+          <w:rFonts w:ascii="Times New Roman" w:hAnsi="Times New Roman" w:cs="Times New Roman"/>
+          <w:sz w:val="28"/>
+          <w:szCs w:val="28"/>
+          <w:lang w:val="ru-RU"/>
+        </w:rPr>
+        <w:t xml:space="preserve">8. </w:t>
+      </w:r>
+      <w:proofErr w:type="spellStart"/>
+      <w:r>
+        <w:rPr>
+          <w:rFonts w:ascii="Times New Roman" w:hAnsi="Times New Roman" w:cs="Times New Roman"/>
+          <w:sz w:val="28"/>
+          <w:szCs w:val="28"/>
+          <w:lang w:val="ru-RU"/>
+        </w:rPr>
+        <w:t>PostgreSQL</w:t>
+      </w:r>
+      <w:proofErr w:type="spellEnd"/>
+      <w:r>
+        <w:rPr>
+          <w:rFonts w:ascii="Times New Roman" w:hAnsi="Times New Roman" w:cs="Times New Roman"/>
+          <w:sz w:val="28"/>
+          <w:szCs w:val="28"/>
+          <w:lang w:val="ru-RU"/>
+        </w:rPr>
+        <w:t xml:space="preserve"> </w:t>
+      </w:r>
+      <w:proofErr w:type="spellStart"/>
+      <w:r>
+        <w:rPr>
+          <w:rFonts w:ascii="Times New Roman" w:hAnsi="Times New Roman" w:cs="Times New Roman"/>
+          <w:sz w:val="28"/>
+          <w:szCs w:val="28"/>
+          <w:lang w:val="ru-RU"/>
+        </w:rPr>
+        <w:t>Documentation</w:t>
+      </w:r>
+      <w:proofErr w:type="spellEnd"/>
+      <w:r>
+        <w:rPr>
+          <w:rFonts w:ascii="Times New Roman" w:hAnsi="Times New Roman" w:cs="Times New Roman"/>
+          <w:sz w:val="28"/>
+          <w:szCs w:val="28"/>
+          <w:lang w:val="ru-RU"/>
+        </w:rPr>
+        <w:t xml:space="preserve"> [Электронный ресурс]. — URL: [</w:t>
+      </w:r>
+      <w:proofErr w:type="gramStart"/>
+      <w:r>
+        <w:rPr>
+          <w:rFonts w:ascii="Times New Roman" w:hAnsi="Times New Roman" w:cs="Times New Roman"/>
+          <w:sz w:val="28"/>
+          <w:szCs w:val="28"/>
+          <w:lang w:val="ru-RU"/>
+        </w:rPr>
+        <w:t>https://www.postgresql.org/docs/](</w:t>
+      </w:r>
+      <w:proofErr w:type="gramEnd"/>
+      <w:r>
+        <w:rPr>
+          <w:rFonts w:ascii="Times New Roman" w:hAnsi="Times New Roman" w:cs="Times New Roman"/>
+          <w:sz w:val="28"/>
+          <w:szCs w:val="28"/>
+          <w:lang w:val="ru-RU"/>
+        </w:rPr>
+        <w:t>https://www.postgresql.org/docs/) (дата обращения: 20.12.2025).</w:t>
+      </w:r>
     </w:p>
     <w:p>
       <w:pPr>
@@ -9015,49 +9936,58 @@
           <w:rFonts w:ascii="Times New Roman" w:hAnsi="Times New Roman" w:cs="Times New Roman"/>
           <w:sz w:val="28"/>
           <w:szCs w:val="28"/>
-        </w:rPr>
-      </w:pPr>
-      <w:r>
-        <w:rPr>
-          <w:rFonts w:ascii="Times New Roman" w:hAnsi="Times New Roman" w:cs="Times New Roman"/>
-          <w:sz w:val="28"/>
-          <w:szCs w:val="28"/>
-        </w:rPr>
-        <w:t>5. Spring Data JPA Documentation [</w:t>
-      </w:r>
-      <w:r>
-        <w:rPr>
-          <w:rFonts w:ascii="Times New Roman" w:hAnsi="Times New Roman" w:cs="Times New Roman"/>
-          <w:sz w:val="28"/>
-          <w:szCs w:val="28"/>
-          <w:lang w:val="ru-RU"/>
-        </w:rPr>
-        <w:t>Электронный</w:t>
-      </w:r>
-      <w:r>
-        <w:rPr>
-          <w:rFonts w:ascii="Times New Roman" w:hAnsi="Times New Roman" w:cs="Times New Roman"/>
-          <w:sz w:val="28"/>
-          <w:szCs w:val="28"/>
+          <w:lang w:val="ru-RU"/>
+        </w:rPr>
+      </w:pPr>
+      <w:r>
+        <w:rPr>
+          <w:rFonts w:ascii="Times New Roman" w:hAnsi="Times New Roman" w:cs="Times New Roman"/>
+          <w:sz w:val="28"/>
+          <w:szCs w:val="28"/>
+          <w:lang w:val="ru-RU"/>
+        </w:rPr>
+        <w:lastRenderedPageBreak/>
+        <w:t xml:space="preserve">9. </w:t>
+      </w:r>
+      <w:proofErr w:type="spellStart"/>
+      <w:r>
+        <w:rPr>
+          <w:rFonts w:ascii="Times New Roman" w:hAnsi="Times New Roman" w:cs="Times New Roman"/>
+          <w:sz w:val="28"/>
+          <w:szCs w:val="28"/>
+          <w:lang w:val="ru-RU"/>
+        </w:rPr>
+        <w:t>OpenAPI</w:t>
+      </w:r>
+      <w:proofErr w:type="spellEnd"/>
+      <w:r>
+        <w:rPr>
+          <w:rFonts w:ascii="Times New Roman" w:hAnsi="Times New Roman" w:cs="Times New Roman"/>
+          <w:sz w:val="28"/>
+          <w:szCs w:val="28"/>
+          <w:lang w:val="ru-RU"/>
         </w:rPr>
         <w:t xml:space="preserve"> </w:t>
       </w:r>
-      <w:r>
-        <w:rPr>
-          <w:rFonts w:ascii="Times New Roman" w:hAnsi="Times New Roman" w:cs="Times New Roman"/>
-          <w:sz w:val="28"/>
-          <w:szCs w:val="28"/>
-          <w:lang w:val="ru-RU"/>
-        </w:rPr>
-        <w:t>ресурс</w:t>
-      </w:r>
-      <w:r>
-        <w:rPr>
-          <w:rFonts w:ascii="Times New Roman" w:hAnsi="Times New Roman" w:cs="Times New Roman"/>
-          <w:sz w:val="28"/>
-          <w:szCs w:val="28"/>
-        </w:rPr>
-        <w:t>]. — URL: [</w:t>
+      <w:proofErr w:type="spellStart"/>
+      <w:r>
+        <w:rPr>
+          <w:rFonts w:ascii="Times New Roman" w:hAnsi="Times New Roman" w:cs="Times New Roman"/>
+          <w:sz w:val="28"/>
+          <w:szCs w:val="28"/>
+          <w:lang w:val="ru-RU"/>
+        </w:rPr>
+        <w:t>Specification</w:t>
+      </w:r>
+      <w:proofErr w:type="spellEnd"/>
+      <w:r>
+        <w:rPr>
+          <w:rFonts w:ascii="Times New Roman" w:hAnsi="Times New Roman" w:cs="Times New Roman"/>
+          <w:sz w:val="28"/>
+          <w:szCs w:val="28"/>
+          <w:lang w:val="ru-RU"/>
+        </w:rPr>
+        <w:t xml:space="preserve"> [Электронный ресурс]. — URL: [</w:t>
       </w:r>
       <w:proofErr w:type="gramStart"/>
       <w:r>
@@ -9065,8 +9995,9 @@
           <w:rFonts w:ascii="Times New Roman" w:hAnsi="Times New Roman" w:cs="Times New Roman"/>
           <w:sz w:val="28"/>
           <w:szCs w:val="28"/>
-        </w:rPr>
-        <w:t>https://docs.spring.io/spring-data/jpa/docs/current/reference/html/](</w:t>
+          <w:lang w:val="ru-RU"/>
+        </w:rPr>
+        <w:t>https://swagger.io/specification/](</w:t>
       </w:r>
       <w:proofErr w:type="gramEnd"/>
       <w:r>
@@ -9074,42 +10005,9 @@
           <w:rFonts w:ascii="Times New Roman" w:hAnsi="Times New Roman" w:cs="Times New Roman"/>
           <w:sz w:val="28"/>
           <w:szCs w:val="28"/>
-        </w:rPr>
-        <w:t>https://docs.spring.io/spring-data/jpa/docs/current/reference/html/) (</w:t>
-      </w:r>
-      <w:r>
-        <w:rPr>
-          <w:rFonts w:ascii="Times New Roman" w:hAnsi="Times New Roman" w:cs="Times New Roman"/>
-          <w:sz w:val="28"/>
-          <w:szCs w:val="28"/>
-          <w:lang w:val="ru-RU"/>
-        </w:rPr>
-        <w:t>дата</w:t>
-      </w:r>
-      <w:r>
-        <w:rPr>
-          <w:rFonts w:ascii="Times New Roman" w:hAnsi="Times New Roman" w:cs="Times New Roman"/>
-          <w:sz w:val="28"/>
-          <w:szCs w:val="28"/>
-        </w:rPr>
-        <w:t xml:space="preserve"> </w:t>
-      </w:r>
-      <w:r>
-        <w:rPr>
-          <w:rFonts w:ascii="Times New Roman" w:hAnsi="Times New Roman" w:cs="Times New Roman"/>
-          <w:sz w:val="28"/>
-          <w:szCs w:val="28"/>
-          <w:lang w:val="ru-RU"/>
-        </w:rPr>
-        <w:t>обращения</w:t>
-      </w:r>
-      <w:r>
-        <w:rPr>
-          <w:rFonts w:ascii="Times New Roman" w:hAnsi="Times New Roman" w:cs="Times New Roman"/>
-          <w:sz w:val="28"/>
-          <w:szCs w:val="28"/>
-        </w:rPr>
-        <w:t>: 20.12.2025).</w:t>
+          <w:lang w:val="ru-RU"/>
+        </w:rPr>
+        <w:t>https://swagger.io/specification/) (дата обращения: 20.12.2025).</w:t>
       </w:r>
     </w:p>
     <w:p>
@@ -9119,8 +10017,129 @@
           <w:rFonts w:ascii="Times New Roman" w:hAnsi="Times New Roman" w:cs="Times New Roman"/>
           <w:sz w:val="28"/>
           <w:szCs w:val="28"/>
-        </w:rPr>
-      </w:pPr>
+          <w:lang w:val="ru-RU"/>
+        </w:rPr>
+      </w:pPr>
+      <w:r>
+        <w:rPr>
+          <w:rFonts w:ascii="Times New Roman" w:hAnsi="Times New Roman" w:cs="Times New Roman"/>
+          <w:sz w:val="28"/>
+          <w:szCs w:val="28"/>
+          <w:lang w:val="ru-RU"/>
+        </w:rPr>
+        <w:t>1</w:t>
+      </w:r>
+      <w:r>
+        <w:rPr>
+          <w:rFonts w:ascii="Times New Roman" w:hAnsi="Times New Roman" w:cs="Times New Roman"/>
+          <w:sz w:val="28"/>
+          <w:szCs w:val="28"/>
+          <w:lang w:val="ru-RU"/>
+        </w:rPr>
+        <w:t xml:space="preserve">0. </w:t>
+      </w:r>
+      <w:proofErr w:type="spellStart"/>
+      <w:r>
+        <w:rPr>
+          <w:rFonts w:ascii="Times New Roman" w:hAnsi="Times New Roman" w:cs="Times New Roman"/>
+          <w:sz w:val="28"/>
+          <w:szCs w:val="28"/>
+          <w:lang w:val="ru-RU"/>
+        </w:rPr>
+        <w:t>SpringDoc</w:t>
+      </w:r>
+      <w:proofErr w:type="spellEnd"/>
+      <w:r>
+        <w:rPr>
+          <w:rFonts w:ascii="Times New Roman" w:hAnsi="Times New Roman" w:cs="Times New Roman"/>
+          <w:sz w:val="28"/>
+          <w:szCs w:val="28"/>
+          <w:lang w:val="ru-RU"/>
+        </w:rPr>
+        <w:t xml:space="preserve"> </w:t>
+      </w:r>
+      <w:proofErr w:type="spellStart"/>
+      <w:r>
+        <w:rPr>
+          <w:rFonts w:ascii="Times New Roman" w:hAnsi="Times New Roman" w:cs="Times New Roman"/>
+          <w:sz w:val="28"/>
+          <w:szCs w:val="28"/>
+          <w:lang w:val="ru-RU"/>
+        </w:rPr>
+        <w:t>OpenAPI</w:t>
+      </w:r>
+      <w:proofErr w:type="spellEnd"/>
+      <w:r>
+        <w:rPr>
+          <w:rFonts w:ascii="Times New Roman" w:hAnsi="Times New Roman" w:cs="Times New Roman"/>
+          <w:sz w:val="28"/>
+          <w:szCs w:val="28"/>
+          <w:lang w:val="ru-RU"/>
+        </w:rPr>
+        <w:t xml:space="preserve"> </w:t>
+      </w:r>
+      <w:proofErr w:type="spellStart"/>
+      <w:r>
+        <w:rPr>
+          <w:rFonts w:ascii="Times New Roman" w:hAnsi="Times New Roman" w:cs="Times New Roman"/>
+          <w:sz w:val="28"/>
+          <w:szCs w:val="28"/>
+          <w:lang w:val="ru-RU"/>
+        </w:rPr>
+        <w:t>Documentation</w:t>
+      </w:r>
+      <w:proofErr w:type="spellEnd"/>
+      <w:r>
+        <w:rPr>
+          <w:rFonts w:ascii="Times New Roman" w:hAnsi="Times New Roman" w:cs="Times New Roman"/>
+          <w:sz w:val="28"/>
+          <w:szCs w:val="28"/>
+          <w:lang w:val="ru-RU"/>
+        </w:rPr>
+        <w:t xml:space="preserve"> [Электронный ресурс]. — URL: [</w:t>
+      </w:r>
+      <w:proofErr w:type="spellStart"/>
+      <w:proofErr w:type="gramStart"/>
+      <w:r>
+        <w:rPr>
+          <w:rFonts w:ascii="Times New Roman" w:hAnsi="Times New Roman" w:cs="Times New Roman"/>
+          <w:sz w:val="28"/>
+          <w:szCs w:val="28"/>
+          <w:lang w:val="ru-RU"/>
+        </w:rPr>
+        <w:t>https</w:t>
+      </w:r>
+      <w:proofErr w:type="spellEnd"/>
+      <w:r>
+        <w:rPr>
+          <w:rFonts w:ascii="Times New Roman" w:hAnsi="Times New Roman" w:cs="Times New Roman"/>
+          <w:sz w:val="28"/>
+          <w:szCs w:val="28"/>
+          <w:lang w:val="ru-RU"/>
+        </w:rPr>
+        <w:t>://springdoc.org/](</w:t>
+      </w:r>
+      <w:proofErr w:type="spellStart"/>
+      <w:proofErr w:type="gramEnd"/>
+      <w:r>
+        <w:rPr>
+          <w:rFonts w:ascii="Times New Roman" w:hAnsi="Times New Roman" w:cs="Times New Roman"/>
+          <w:sz w:val="28"/>
+          <w:szCs w:val="28"/>
+          <w:lang w:val="ru-RU"/>
+        </w:rPr>
+        <w:t>https</w:t>
+      </w:r>
+      <w:proofErr w:type="spellEnd"/>
+      <w:r>
+        <w:rPr>
+          <w:rFonts w:ascii="Times New Roman" w:hAnsi="Times New Roman" w:cs="Times New Roman"/>
+          <w:sz w:val="28"/>
+          <w:szCs w:val="28"/>
+          <w:lang w:val="ru-RU"/>
+        </w:rPr>
+        <w:t>://springdoc.org/) (дата обращения: 20.12.2025).</w:t>
+      </w:r>
     </w:p>
     <w:p>
       <w:pPr>
@@ -9129,49 +10148,57 @@
           <w:rFonts w:ascii="Times New Roman" w:hAnsi="Times New Roman" w:cs="Times New Roman"/>
           <w:sz w:val="28"/>
           <w:szCs w:val="28"/>
-        </w:rPr>
-      </w:pPr>
-      <w:r>
-        <w:rPr>
-          <w:rFonts w:ascii="Times New Roman" w:hAnsi="Times New Roman" w:cs="Times New Roman"/>
-          <w:sz w:val="28"/>
-          <w:szCs w:val="28"/>
-        </w:rPr>
-        <w:t>6. Spring Security Reference Documentation [</w:t>
-      </w:r>
-      <w:r>
-        <w:rPr>
-          <w:rFonts w:ascii="Times New Roman" w:hAnsi="Times New Roman" w:cs="Times New Roman"/>
-          <w:sz w:val="28"/>
-          <w:szCs w:val="28"/>
-          <w:lang w:val="ru-RU"/>
-        </w:rPr>
-        <w:t>Электронный</w:t>
-      </w:r>
-      <w:r>
-        <w:rPr>
-          <w:rFonts w:ascii="Times New Roman" w:hAnsi="Times New Roman" w:cs="Times New Roman"/>
-          <w:sz w:val="28"/>
-          <w:szCs w:val="28"/>
+          <w:lang w:val="ru-RU"/>
+        </w:rPr>
+      </w:pPr>
+      <w:r>
+        <w:rPr>
+          <w:rFonts w:ascii="Times New Roman" w:hAnsi="Times New Roman" w:cs="Times New Roman"/>
+          <w:sz w:val="28"/>
+          <w:szCs w:val="28"/>
+          <w:lang w:val="ru-RU"/>
+        </w:rPr>
+        <w:t xml:space="preserve">11. </w:t>
+      </w:r>
+      <w:proofErr w:type="spellStart"/>
+      <w:r>
+        <w:rPr>
+          <w:rFonts w:ascii="Times New Roman" w:hAnsi="Times New Roman" w:cs="Times New Roman"/>
+          <w:sz w:val="28"/>
+          <w:szCs w:val="28"/>
+          <w:lang w:val="ru-RU"/>
+        </w:rPr>
+        <w:t>Thymeleaf</w:t>
+      </w:r>
+      <w:proofErr w:type="spellEnd"/>
+      <w:r>
+        <w:rPr>
+          <w:rFonts w:ascii="Times New Roman" w:hAnsi="Times New Roman" w:cs="Times New Roman"/>
+          <w:sz w:val="28"/>
+          <w:szCs w:val="28"/>
+          <w:lang w:val="ru-RU"/>
         </w:rPr>
         <w:t xml:space="preserve"> </w:t>
       </w:r>
-      <w:r>
-        <w:rPr>
-          <w:rFonts w:ascii="Times New Roman" w:hAnsi="Times New Roman" w:cs="Times New Roman"/>
-          <w:sz w:val="28"/>
-          <w:szCs w:val="28"/>
-          <w:lang w:val="ru-RU"/>
-        </w:rPr>
-        <w:t>ресурс</w:t>
-      </w:r>
-      <w:r>
-        <w:rPr>
-          <w:rFonts w:ascii="Times New Roman" w:hAnsi="Times New Roman" w:cs="Times New Roman"/>
-          <w:sz w:val="28"/>
-          <w:szCs w:val="28"/>
-        </w:rPr>
-        <w:t>]. — URL: [</w:t>
+      <w:proofErr w:type="spellStart"/>
+      <w:r>
+        <w:rPr>
+          <w:rFonts w:ascii="Times New Roman" w:hAnsi="Times New Roman" w:cs="Times New Roman"/>
+          <w:sz w:val="28"/>
+          <w:szCs w:val="28"/>
+          <w:lang w:val="ru-RU"/>
+        </w:rPr>
+        <w:t>Documentation</w:t>
+      </w:r>
+      <w:proofErr w:type="spellEnd"/>
+      <w:r>
+        <w:rPr>
+          <w:rFonts w:ascii="Times New Roman" w:hAnsi="Times New Roman" w:cs="Times New Roman"/>
+          <w:sz w:val="28"/>
+          <w:szCs w:val="28"/>
+          <w:lang w:val="ru-RU"/>
+        </w:rPr>
+        <w:t xml:space="preserve"> [Электронный ресурс]. — URL: [</w:t>
       </w:r>
       <w:proofErr w:type="gramStart"/>
       <w:r>
@@ -9179,8 +10206,9 @@
           <w:rFonts w:ascii="Times New Roman" w:hAnsi="Times New Roman" w:cs="Times New Roman"/>
           <w:sz w:val="28"/>
           <w:szCs w:val="28"/>
-        </w:rPr>
-        <w:t>https://docs.spring.io/spring-security/reference/](</w:t>
+          <w:lang w:val="ru-RU"/>
+        </w:rPr>
+        <w:t>https://www.thymeleaf.org/documentation.html](</w:t>
       </w:r>
       <w:proofErr w:type="gramEnd"/>
       <w:r>
@@ -9188,42 +10216,9 @@
           <w:rFonts w:ascii="Times New Roman" w:hAnsi="Times New Roman" w:cs="Times New Roman"/>
           <w:sz w:val="28"/>
           <w:szCs w:val="28"/>
-        </w:rPr>
-        <w:t>https://docs.spring.io/spring-security/reference/) (</w:t>
-      </w:r>
-      <w:r>
-        <w:rPr>
-          <w:rFonts w:ascii="Times New Roman" w:hAnsi="Times New Roman" w:cs="Times New Roman"/>
-          <w:sz w:val="28"/>
-          <w:szCs w:val="28"/>
-          <w:lang w:val="ru-RU"/>
-        </w:rPr>
-        <w:t>дата</w:t>
-      </w:r>
-      <w:r>
-        <w:rPr>
-          <w:rFonts w:ascii="Times New Roman" w:hAnsi="Times New Roman" w:cs="Times New Roman"/>
-          <w:sz w:val="28"/>
-          <w:szCs w:val="28"/>
-        </w:rPr>
-        <w:t xml:space="preserve"> </w:t>
-      </w:r>
-      <w:r>
-        <w:rPr>
-          <w:rFonts w:ascii="Times New Roman" w:hAnsi="Times New Roman" w:cs="Times New Roman"/>
-          <w:sz w:val="28"/>
-          <w:szCs w:val="28"/>
-          <w:lang w:val="ru-RU"/>
-        </w:rPr>
-        <w:t>обращения</w:t>
-      </w:r>
-      <w:r>
-        <w:rPr>
-          <w:rFonts w:ascii="Times New Roman" w:hAnsi="Times New Roman" w:cs="Times New Roman"/>
-          <w:sz w:val="28"/>
-          <w:szCs w:val="28"/>
-        </w:rPr>
-        <w:t>: 20.12.2025).</w:t>
+          <w:lang w:val="ru-RU"/>
+        </w:rPr>
+        <w:t>https://www.thymeleaf.org/documentation.html) (дата обращения: 20.12.2025).</w:t>
       </w:r>
     </w:p>
     <w:p>
@@ -9235,6 +10230,100 @@
           <w:szCs w:val="28"/>
         </w:rPr>
       </w:pPr>
+      <w:r>
+        <w:rPr>
+          <w:rFonts w:ascii="Times New Roman" w:hAnsi="Times New Roman" w:cs="Times New Roman"/>
+          <w:sz w:val="28"/>
+          <w:szCs w:val="28"/>
+        </w:rPr>
+        <w:t>12. OWASP Top 10 Web Application Security Risks [</w:t>
+      </w:r>
+      <w:r>
+        <w:rPr>
+          <w:rFonts w:ascii="Times New Roman" w:hAnsi="Times New Roman" w:cs="Times New Roman"/>
+          <w:sz w:val="28"/>
+          <w:szCs w:val="28"/>
+          <w:lang w:val="ru-RU"/>
+        </w:rPr>
+        <w:t>Электронный</w:t>
+      </w:r>
+      <w:r>
+        <w:rPr>
+          <w:rFonts w:ascii="Times New Roman" w:hAnsi="Times New Roman" w:cs="Times New Roman"/>
+          <w:sz w:val="28"/>
+          <w:szCs w:val="28"/>
+        </w:rPr>
+        <w:t xml:space="preserve"> </w:t>
+      </w:r>
+      <w:r>
+        <w:rPr>
+          <w:rFonts w:ascii="Times New Roman" w:hAnsi="Times New Roman" w:cs="Times New Roman"/>
+          <w:sz w:val="28"/>
+          <w:szCs w:val="28"/>
+          <w:lang w:val="ru-RU"/>
+        </w:rPr>
+        <w:t>ресурс</w:t>
+      </w:r>
+      <w:r>
+        <w:rPr>
+          <w:rFonts w:ascii="Times New Roman" w:hAnsi="Times New Roman" w:cs="Times New Roman"/>
+          <w:sz w:val="28"/>
+          <w:szCs w:val="28"/>
+        </w:rPr>
+        <w:t>]. — URL: [</w:t>
+      </w:r>
+      <w:proofErr w:type="gramStart"/>
+      <w:r>
+        <w:rPr>
+          <w:rFonts w:ascii="Times New Roman" w:hAnsi="Times New Roman" w:cs="Times New Roman"/>
+          <w:sz w:val="28"/>
+          <w:szCs w:val="28"/>
+        </w:rPr>
+        <w:t>https://owasp.org/www-project-top-ten/](</w:t>
+      </w:r>
+      <w:proofErr w:type="gramEnd"/>
+      <w:r>
+        <w:rPr>
+          <w:rFonts w:ascii="Times New Roman" w:hAnsi="Times New Roman" w:cs="Times New Roman"/>
+          <w:sz w:val="28"/>
+          <w:szCs w:val="28"/>
+        </w:rPr>
+        <w:t>https://owasp.org/www-project-top-ten/) (</w:t>
+      </w:r>
+      <w:r>
+        <w:rPr>
+          <w:rFonts w:ascii="Times New Roman" w:hAnsi="Times New Roman" w:cs="Times New Roman"/>
+          <w:sz w:val="28"/>
+          <w:szCs w:val="28"/>
+          <w:lang w:val="ru-RU"/>
+        </w:rPr>
+        <w:t>дата</w:t>
+      </w:r>
+      <w:r>
+        <w:rPr>
+          <w:rFonts w:ascii="Times New Roman" w:hAnsi="Times New Roman" w:cs="Times New Roman"/>
+          <w:sz w:val="28"/>
+          <w:szCs w:val="28"/>
+        </w:rPr>
+        <w:t xml:space="preserve"> </w:t>
+      </w:r>
+      <w:r>
+        <w:rPr>
+          <w:rFonts w:ascii="Times New Roman" w:hAnsi="Times New Roman" w:cs="Times New Roman"/>
+          <w:sz w:val="28"/>
+          <w:szCs w:val="28"/>
+          <w:lang w:val="ru-RU"/>
+        </w:rPr>
+        <w:t>обращения</w:t>
+      </w:r>
+      <w:r>
+        <w:rPr>
+          <w:rFonts w:ascii="Times New Roman" w:hAnsi="Times New Roman" w:cs="Times New Roman"/>
+          <w:sz w:val="28"/>
+          <w:szCs w:val="28"/>
+        </w:rPr>
+        <w:t>: 20.12.2025).</w:t>
+      </w:r>
     </w:p>
     <w:p>
       <w:pPr>
@@ -9243,37 +10332,49 @@
           <w:rFonts w:ascii="Times New Roman" w:hAnsi="Times New Roman" w:cs="Times New Roman"/>
           <w:sz w:val="28"/>
           <w:szCs w:val="28"/>
-          <w:lang w:val="ru-RU"/>
-        </w:rPr>
-      </w:pPr>
-      <w:r>
-        <w:rPr>
-          <w:rFonts w:ascii="Times New Roman" w:hAnsi="Times New Roman" w:cs="Times New Roman"/>
-          <w:sz w:val="28"/>
-          <w:szCs w:val="28"/>
-          <w:lang w:val="ru-RU"/>
-        </w:rPr>
-        <w:t xml:space="preserve">7. </w:t>
-      </w:r>
-      <w:proofErr w:type="spellStart"/>
-      <w:r>
-        <w:rPr>
-          <w:rFonts w:ascii="Times New Roman" w:hAnsi="Times New Roman" w:cs="Times New Roman"/>
-          <w:sz w:val="28"/>
-          <w:szCs w:val="28"/>
-          <w:lang w:val="ru-RU"/>
-        </w:rPr>
-        <w:t>Hibernate</w:t>
-      </w:r>
-      <w:proofErr w:type="spellEnd"/>
-      <w:r>
-        <w:rPr>
-          <w:rFonts w:ascii="Times New Roman" w:hAnsi="Times New Roman" w:cs="Times New Roman"/>
-          <w:sz w:val="28"/>
-          <w:szCs w:val="28"/>
-          <w:lang w:val="ru-RU"/>
-        </w:rPr>
-        <w:t xml:space="preserve"> ORM User Guide [Электронный ресурс]. — URL: [</w:t>
+        </w:rPr>
+      </w:pPr>
+      <w:r>
+        <w:rPr>
+          <w:rFonts w:ascii="Times New Roman" w:hAnsi="Times New Roman" w:cs="Times New Roman"/>
+          <w:sz w:val="28"/>
+          <w:szCs w:val="28"/>
+        </w:rPr>
+        <w:t>13. Apache Maven Project Documentation [</w:t>
+      </w:r>
+      <w:r>
+        <w:rPr>
+          <w:rFonts w:ascii="Times New Roman" w:hAnsi="Times New Roman" w:cs="Times New Roman"/>
+          <w:sz w:val="28"/>
+          <w:szCs w:val="28"/>
+          <w:lang w:val="ru-RU"/>
+        </w:rPr>
+        <w:t>Электронный</w:t>
+      </w:r>
+      <w:r>
+        <w:rPr>
+          <w:rFonts w:ascii="Times New Roman" w:hAnsi="Times New Roman" w:cs="Times New Roman"/>
+          <w:sz w:val="28"/>
+          <w:szCs w:val="28"/>
+        </w:rPr>
+        <w:t xml:space="preserve"> </w:t>
+      </w:r>
+      <w:r>
+        <w:rPr>
+          <w:rFonts w:ascii="Times New Roman" w:hAnsi="Times New Roman" w:cs="Times New Roman"/>
+          <w:sz w:val="28"/>
+          <w:szCs w:val="28"/>
+          <w:lang w:val="ru-RU"/>
+        </w:rPr>
+        <w:t>ресурс</w:t>
+      </w:r>
+      <w:r>
+        <w:rPr>
+          <w:rFonts w:ascii="Times New Roman" w:hAnsi="Times New Roman" w:cs="Times New Roman"/>
+          <w:sz w:val="28"/>
+          <w:szCs w:val="28"/>
+        </w:rPr>
+        <w:t>]. — URL: [</w:t>
       </w:r>
       <w:proofErr w:type="gramStart"/>
       <w:r>
@@ -9281,9 +10382,8 @@
           <w:rFonts w:ascii="Times New Roman" w:hAnsi="Times New Roman" w:cs="Times New Roman"/>
           <w:sz w:val="28"/>
           <w:szCs w:val="28"/>
-          <w:lang w:val="ru-RU"/>
-        </w:rPr>
-        <w:t>https://hibernate.org/orm/documentation/](</w:t>
+        </w:rPr>
+        <w:t>https://maven.apache.org/guides/](</w:t>
       </w:r>
       <w:proofErr w:type="gramEnd"/>
       <w:r>
@@ -9291,9 +10391,42 @@
           <w:rFonts w:ascii="Times New Roman" w:hAnsi="Times New Roman" w:cs="Times New Roman"/>
           <w:sz w:val="28"/>
           <w:szCs w:val="28"/>
-          <w:lang w:val="ru-RU"/>
-        </w:rPr>
-        <w:t>https://hibernate.org/orm/documentation/) (дата обращения: 20.12.2025).</w:t>
+        </w:rPr>
+        <w:t>https://maven.apache.org/guides/) (</w:t>
+      </w:r>
+      <w:r>
+        <w:rPr>
+          <w:rFonts w:ascii="Times New Roman" w:hAnsi="Times New Roman" w:cs="Times New Roman"/>
+          <w:sz w:val="28"/>
+          <w:szCs w:val="28"/>
+          <w:lang w:val="ru-RU"/>
+        </w:rPr>
+        <w:t>дата</w:t>
+      </w:r>
+      <w:r>
+        <w:rPr>
+          <w:rFonts w:ascii="Times New Roman" w:hAnsi="Times New Roman" w:cs="Times New Roman"/>
+          <w:sz w:val="28"/>
+          <w:szCs w:val="28"/>
+        </w:rPr>
+        <w:t xml:space="preserve"> </w:t>
+      </w:r>
+      <w:r>
+        <w:rPr>
+          <w:rFonts w:ascii="Times New Roman" w:hAnsi="Times New Roman" w:cs="Times New Roman"/>
+          <w:sz w:val="28"/>
+          <w:szCs w:val="28"/>
+          <w:lang w:val="ru-RU"/>
+        </w:rPr>
+        <w:t>обращения</w:t>
+      </w:r>
+      <w:r>
+        <w:rPr>
+          <w:rFonts w:ascii="Times New Roman" w:hAnsi="Times New Roman" w:cs="Times New Roman"/>
+          <w:sz w:val="28"/>
+          <w:szCs w:val="28"/>
+        </w:rPr>
+        <w:t>: 20.12.2025).</w:t>
       </w:r>
     </w:p>
     <w:p>
@@ -9303,9 +10436,34 @@
           <w:rFonts w:ascii="Times New Roman" w:hAnsi="Times New Roman" w:cs="Times New Roman"/>
           <w:sz w:val="28"/>
           <w:szCs w:val="28"/>
-          <w:lang w:val="ru-RU"/>
-        </w:rPr>
-      </w:pPr>
+        </w:rPr>
+      </w:pPr>
+      <w:r>
+        <w:rPr>
+          <w:rFonts w:ascii="Times New Roman" w:hAnsi="Times New Roman" w:cs="Times New Roman"/>
+          <w:sz w:val="28"/>
+          <w:szCs w:val="28"/>
+        </w:rPr>
+        <w:t xml:space="preserve">14. Fielding R. T. Architectural Styles and the Design of Network-based Software </w:t>
+      </w:r>
+      <w:proofErr w:type="gramStart"/>
+      <w:r>
+        <w:rPr>
+          <w:rFonts w:ascii="Times New Roman" w:hAnsi="Times New Roman" w:cs="Times New Roman"/>
+          <w:sz w:val="28"/>
+          <w:szCs w:val="28"/>
+        </w:rPr>
+        <w:t>Architectures :</w:t>
+      </w:r>
+      <w:proofErr w:type="gramEnd"/>
+      <w:r>
+        <w:rPr>
+          <w:rFonts w:ascii="Times New Roman" w:hAnsi="Times New Roman" w:cs="Times New Roman"/>
+          <w:sz w:val="28"/>
+          <w:szCs w:val="28"/>
+        </w:rPr>
+        <w:t xml:space="preserve"> doctoral dissertation. — University of California, Irvine, 2000.</w:t>
+      </w:r>
     </w:p>
     <w:p>
       <w:pPr>
@@ -9314,17 +10472,15 @@
           <w:rFonts w:ascii="Times New Roman" w:hAnsi="Times New Roman" w:cs="Times New Roman"/>
           <w:sz w:val="28"/>
           <w:szCs w:val="28"/>
-          <w:lang w:val="ru-RU"/>
-        </w:rPr>
-      </w:pPr>
-      <w:r>
-        <w:rPr>
-          <w:rFonts w:ascii="Times New Roman" w:hAnsi="Times New Roman" w:cs="Times New Roman"/>
-          <w:sz w:val="28"/>
-          <w:szCs w:val="28"/>
-          <w:lang w:val="ru-RU"/>
-        </w:rPr>
-        <w:t xml:space="preserve">8. </w:t>
+        </w:rPr>
+      </w:pPr>
+      <w:r>
+        <w:rPr>
+          <w:rFonts w:ascii="Times New Roman" w:hAnsi="Times New Roman" w:cs="Times New Roman"/>
+          <w:sz w:val="28"/>
+          <w:szCs w:val="28"/>
+        </w:rPr>
+        <w:t xml:space="preserve">15. Gamma E., Helm R., Johnson R., </w:t>
       </w:r>
       <w:proofErr w:type="spellStart"/>
       <w:r>
@@ -9332,9 +10488,8 @@
           <w:rFonts w:ascii="Times New Roman" w:hAnsi="Times New Roman" w:cs="Times New Roman"/>
           <w:sz w:val="28"/>
           <w:szCs w:val="28"/>
-          <w:lang w:val="ru-RU"/>
-        </w:rPr>
-        <w:t>PostgreSQL</w:t>
+        </w:rPr>
+        <w:t>Vlissides</w:t>
       </w:r>
       <w:proofErr w:type="spellEnd"/>
       <w:r>
@@ -9342,29 +10497,8 @@
           <w:rFonts w:ascii="Times New Roman" w:hAnsi="Times New Roman" w:cs="Times New Roman"/>
           <w:sz w:val="28"/>
           <w:szCs w:val="28"/>
-          <w:lang w:val="ru-RU"/>
-        </w:rPr>
-        <w:t xml:space="preserve"> </w:t>
-      </w:r>
-      <w:proofErr w:type="spellStart"/>
-      <w:r>
-        <w:rPr>
-          <w:rFonts w:ascii="Times New Roman" w:hAnsi="Times New Roman" w:cs="Times New Roman"/>
-          <w:sz w:val="28"/>
-          <w:szCs w:val="28"/>
-          <w:lang w:val="ru-RU"/>
-        </w:rPr>
-        <w:t>Documentation</w:t>
-      </w:r>
-      <w:proofErr w:type="spellEnd"/>
-      <w:r>
-        <w:rPr>
-          <w:rFonts w:ascii="Times New Roman" w:hAnsi="Times New Roman" w:cs="Times New Roman"/>
-          <w:sz w:val="28"/>
-          <w:szCs w:val="28"/>
-          <w:lang w:val="ru-RU"/>
-        </w:rPr>
-        <w:t xml:space="preserve"> [Электронный ресурс]. — URL: [</w:t>
+        </w:rPr>
+        <w:t xml:space="preserve"> J. Design Patterns: Elements of Reusable Object-Oriented Software. — </w:t>
       </w:r>
       <w:proofErr w:type="gramStart"/>
       <w:r>
@@ -9372,9 +10506,8 @@
           <w:rFonts w:ascii="Times New Roman" w:hAnsi="Times New Roman" w:cs="Times New Roman"/>
           <w:sz w:val="28"/>
           <w:szCs w:val="28"/>
-          <w:lang w:val="ru-RU"/>
-        </w:rPr>
-        <w:t>https://www.postgresql.org/docs/](</w:t>
+        </w:rPr>
+        <w:t>Reading :</w:t>
       </w:r>
       <w:proofErr w:type="gramEnd"/>
       <w:r>
@@ -9382,817 +10515,43 @@
           <w:rFonts w:ascii="Times New Roman" w:hAnsi="Times New Roman" w:cs="Times New Roman"/>
           <w:sz w:val="28"/>
           <w:szCs w:val="28"/>
-          <w:lang w:val="ru-RU"/>
-        </w:rPr>
-        <w:t>https://www.postgresql.org/docs/) (дата обращения: 20.12.2025).</w:t>
-      </w:r>
+        </w:rPr>
+        <w:t xml:space="preserve"> Addison-Wesley, 1995. — 395 p.</w:t>
+      </w:r>
+    </w:p>
+    <w:p/>
+    <w:p>
+      <w:pPr>
+        <w:pStyle w:val="1"/>
+        <w:jc w:val="center"/>
+      </w:pPr>
     </w:p>
     <w:p>
       <w:pPr>
-        <w:jc w:val="both"/>
-        <w:rPr>
-          <w:rFonts w:ascii="Times New Roman" w:hAnsi="Times New Roman" w:cs="Times New Roman"/>
-          <w:sz w:val="28"/>
-          <w:szCs w:val="28"/>
-          <w:lang w:val="ru-RU"/>
-        </w:rPr>
+        <w:pStyle w:val="1"/>
       </w:pPr>
     </w:p>
     <w:p>
       <w:pPr>
-        <w:jc w:val="both"/>
-        <w:rPr>
-          <w:rFonts w:ascii="Times New Roman" w:hAnsi="Times New Roman" w:cs="Times New Roman"/>
-          <w:sz w:val="28"/>
-          <w:szCs w:val="28"/>
-          <w:lang w:val="ru-RU"/>
-        </w:rPr>
-      </w:pPr>
-      <w:r>
-        <w:rPr>
-          <w:rFonts w:ascii="Times New Roman" w:hAnsi="Times New Roman" w:cs="Times New Roman"/>
-          <w:sz w:val="28"/>
-          <w:szCs w:val="28"/>
-          <w:lang w:val="ru-RU"/>
-        </w:rPr>
-        <w:t xml:space="preserve">9. </w:t>
-      </w:r>
-      <w:proofErr w:type="spellStart"/>
-      <w:r>
-        <w:rPr>
-          <w:rFonts w:ascii="Times New Roman" w:hAnsi="Times New Roman" w:cs="Times New Roman"/>
-          <w:sz w:val="28"/>
-          <w:szCs w:val="28"/>
-          <w:lang w:val="ru-RU"/>
-        </w:rPr>
-        <w:t>OpenAPI</w:t>
-      </w:r>
-      <w:proofErr w:type="spellEnd"/>
-      <w:r>
-        <w:rPr>
-          <w:rFonts w:ascii="Times New Roman" w:hAnsi="Times New Roman" w:cs="Times New Roman"/>
-          <w:sz w:val="28"/>
-          <w:szCs w:val="28"/>
-          <w:lang w:val="ru-RU"/>
-        </w:rPr>
-        <w:t xml:space="preserve"> </w:t>
-      </w:r>
-      <w:proofErr w:type="spellStart"/>
-      <w:r>
-        <w:rPr>
-          <w:rFonts w:ascii="Times New Roman" w:hAnsi="Times New Roman" w:cs="Times New Roman"/>
-          <w:sz w:val="28"/>
-          <w:szCs w:val="28"/>
-          <w:lang w:val="ru-RU"/>
-        </w:rPr>
-        <w:t>Specification</w:t>
-      </w:r>
-      <w:proofErr w:type="spellEnd"/>
-      <w:r>
-        <w:rPr>
-          <w:rFonts w:ascii="Times New Roman" w:hAnsi="Times New Roman" w:cs="Times New Roman"/>
-          <w:sz w:val="28"/>
-          <w:szCs w:val="28"/>
-          <w:lang w:val="ru-RU"/>
-        </w:rPr>
-        <w:t xml:space="preserve"> [Электронный ресурс]. — URL: [</w:t>
-      </w:r>
-      <w:proofErr w:type="gramStart"/>
-      <w:r>
-        <w:rPr>
-          <w:rFonts w:ascii="Times New Roman" w:hAnsi="Times New Roman" w:cs="Times New Roman"/>
-          <w:sz w:val="28"/>
-          <w:szCs w:val="28"/>
-          <w:lang w:val="ru-RU"/>
-        </w:rPr>
-        <w:t>https://swagger.io/specification/](</w:t>
-      </w:r>
-      <w:proofErr w:type="gramEnd"/>
-      <w:r>
-        <w:rPr>
-          <w:rFonts w:ascii="Times New Roman" w:hAnsi="Times New Roman" w:cs="Times New Roman"/>
-          <w:sz w:val="28"/>
-          <w:szCs w:val="28"/>
-          <w:lang w:val="ru-RU"/>
-        </w:rPr>
-        <w:t>https://swagger.io/specification/) (дата обращения: 20.12.2025).</w:t>
-      </w:r>
+        <w:pStyle w:val="1"/>
+      </w:pPr>
     </w:p>
     <w:p>
       <w:pPr>
-        <w:jc w:val="both"/>
-        <w:rPr>
-          <w:rFonts w:ascii="Times New Roman" w:hAnsi="Times New Roman" w:cs="Times New Roman"/>
-          <w:sz w:val="28"/>
-          <w:szCs w:val="28"/>
-          <w:lang w:val="ru-RU"/>
-        </w:rPr>
-      </w:pPr>
-    </w:p>
-    <w:p>
-      <w:pPr>
-        <w:jc w:val="both"/>
-        <w:rPr>
-          <w:rFonts w:ascii="Times New Roman" w:hAnsi="Times New Roman" w:cs="Times New Roman"/>
-          <w:sz w:val="28"/>
-          <w:szCs w:val="28"/>
-          <w:lang w:val="ru-RU"/>
-        </w:rPr>
-      </w:pPr>
-      <w:r>
-        <w:rPr>
-          <w:rFonts w:ascii="Times New Roman" w:hAnsi="Times New Roman" w:cs="Times New Roman"/>
-          <w:sz w:val="28"/>
-          <w:szCs w:val="28"/>
-          <w:lang w:val="ru-RU"/>
-        </w:rPr>
-        <w:t xml:space="preserve">10. </w:t>
-      </w:r>
-      <w:proofErr w:type="spellStart"/>
-      <w:r>
-        <w:rPr>
-          <w:rFonts w:ascii="Times New Roman" w:hAnsi="Times New Roman" w:cs="Times New Roman"/>
-          <w:sz w:val="28"/>
-          <w:szCs w:val="28"/>
-          <w:lang w:val="ru-RU"/>
-        </w:rPr>
-        <w:t>SpringDoc</w:t>
-      </w:r>
-      <w:proofErr w:type="spellEnd"/>
-      <w:r>
-        <w:rPr>
-          <w:rFonts w:ascii="Times New Roman" w:hAnsi="Times New Roman" w:cs="Times New Roman"/>
-          <w:sz w:val="28"/>
-          <w:szCs w:val="28"/>
-          <w:lang w:val="ru-RU"/>
-        </w:rPr>
-        <w:t xml:space="preserve"> </w:t>
-      </w:r>
-      <w:proofErr w:type="spellStart"/>
-      <w:r>
-        <w:rPr>
-          <w:rFonts w:ascii="Times New Roman" w:hAnsi="Times New Roman" w:cs="Times New Roman"/>
-          <w:sz w:val="28"/>
-          <w:szCs w:val="28"/>
-          <w:lang w:val="ru-RU"/>
-        </w:rPr>
-        <w:t>OpenAPI</w:t>
-      </w:r>
-      <w:proofErr w:type="spellEnd"/>
-      <w:r>
-        <w:rPr>
-          <w:rFonts w:ascii="Times New Roman" w:hAnsi="Times New Roman" w:cs="Times New Roman"/>
-          <w:sz w:val="28"/>
-          <w:szCs w:val="28"/>
-          <w:lang w:val="ru-RU"/>
-        </w:rPr>
-        <w:t xml:space="preserve"> </w:t>
-      </w:r>
-      <w:proofErr w:type="spellStart"/>
-      <w:r>
-        <w:rPr>
-          <w:rFonts w:ascii="Times New Roman" w:hAnsi="Times New Roman" w:cs="Times New Roman"/>
-          <w:sz w:val="28"/>
-          <w:szCs w:val="28"/>
-          <w:lang w:val="ru-RU"/>
-        </w:rPr>
-        <w:t>Documentation</w:t>
-      </w:r>
-      <w:proofErr w:type="spellEnd"/>
-      <w:r>
-        <w:rPr>
-          <w:rFonts w:ascii="Times New Roman" w:hAnsi="Times New Roman" w:cs="Times New Roman"/>
-          <w:sz w:val="28"/>
-          <w:szCs w:val="28"/>
-          <w:lang w:val="ru-RU"/>
-        </w:rPr>
-        <w:t xml:space="preserve"> [Электронный ресурс]. — URL: [</w:t>
-      </w:r>
-      <w:proofErr w:type="spellStart"/>
-      <w:proofErr w:type="gramStart"/>
-      <w:r>
-        <w:rPr>
-          <w:rFonts w:ascii="Times New Roman" w:hAnsi="Times New Roman" w:cs="Times New Roman"/>
-          <w:sz w:val="28"/>
-          <w:szCs w:val="28"/>
-          <w:lang w:val="ru-RU"/>
-        </w:rPr>
-        <w:t>https</w:t>
-      </w:r>
-      <w:proofErr w:type="spellEnd"/>
-      <w:r>
-        <w:rPr>
-          <w:rFonts w:ascii="Times New Roman" w:hAnsi="Times New Roman" w:cs="Times New Roman"/>
-          <w:sz w:val="28"/>
-          <w:szCs w:val="28"/>
-          <w:lang w:val="ru-RU"/>
-        </w:rPr>
-        <w:t>://springdoc.org/](</w:t>
-      </w:r>
-      <w:proofErr w:type="spellStart"/>
-      <w:proofErr w:type="gramEnd"/>
-      <w:r>
-        <w:rPr>
-          <w:rFonts w:ascii="Times New Roman" w:hAnsi="Times New Roman" w:cs="Times New Roman"/>
-          <w:sz w:val="28"/>
-          <w:szCs w:val="28"/>
-          <w:lang w:val="ru-RU"/>
-        </w:rPr>
-        <w:t>https</w:t>
-      </w:r>
-      <w:proofErr w:type="spellEnd"/>
-      <w:r>
-        <w:rPr>
-          <w:rFonts w:ascii="Times New Roman" w:hAnsi="Times New Roman" w:cs="Times New Roman"/>
-          <w:sz w:val="28"/>
-          <w:szCs w:val="28"/>
-          <w:lang w:val="ru-RU"/>
-        </w:rPr>
-        <w:t>://springdoc.org/) (дата обращения: 20.12.2025).</w:t>
-      </w:r>
-    </w:p>
-    <w:p>
-      <w:pPr>
-        <w:jc w:val="both"/>
-        <w:rPr>
-          <w:rFonts w:ascii="Times New Roman" w:hAnsi="Times New Roman" w:cs="Times New Roman"/>
-          <w:sz w:val="28"/>
-          <w:szCs w:val="28"/>
-          <w:lang w:val="ru-RU"/>
-        </w:rPr>
-      </w:pPr>
-    </w:p>
-    <w:p>
-      <w:pPr>
-        <w:jc w:val="both"/>
-        <w:rPr>
-          <w:rFonts w:ascii="Times New Roman" w:hAnsi="Times New Roman" w:cs="Times New Roman"/>
-          <w:sz w:val="28"/>
-          <w:szCs w:val="28"/>
-          <w:lang w:val="ru-RU"/>
-        </w:rPr>
-      </w:pPr>
-      <w:r>
-        <w:rPr>
-          <w:rFonts w:ascii="Times New Roman" w:hAnsi="Times New Roman" w:cs="Times New Roman"/>
-          <w:sz w:val="28"/>
-          <w:szCs w:val="28"/>
-          <w:lang w:val="ru-RU"/>
-        </w:rPr>
-        <w:t xml:space="preserve">11. </w:t>
-      </w:r>
-      <w:proofErr w:type="spellStart"/>
-      <w:r>
-        <w:rPr>
-          <w:rFonts w:ascii="Times New Roman" w:hAnsi="Times New Roman" w:cs="Times New Roman"/>
-          <w:sz w:val="28"/>
-          <w:szCs w:val="28"/>
-          <w:lang w:val="ru-RU"/>
-        </w:rPr>
-        <w:t>Thymeleaf</w:t>
-      </w:r>
-      <w:proofErr w:type="spellEnd"/>
-      <w:r>
-        <w:rPr>
-          <w:rFonts w:ascii="Times New Roman" w:hAnsi="Times New Roman" w:cs="Times New Roman"/>
-          <w:sz w:val="28"/>
-          <w:szCs w:val="28"/>
-          <w:lang w:val="ru-RU"/>
-        </w:rPr>
-        <w:t xml:space="preserve"> </w:t>
-      </w:r>
-      <w:proofErr w:type="spellStart"/>
-      <w:r>
-        <w:rPr>
-          <w:rFonts w:ascii="Times New Roman" w:hAnsi="Times New Roman" w:cs="Times New Roman"/>
-          <w:sz w:val="28"/>
-          <w:szCs w:val="28"/>
-          <w:lang w:val="ru-RU"/>
-        </w:rPr>
-        <w:t>Documentation</w:t>
-      </w:r>
-      <w:proofErr w:type="spellEnd"/>
-      <w:r>
-        <w:rPr>
-          <w:rFonts w:ascii="Times New Roman" w:hAnsi="Times New Roman" w:cs="Times New Roman"/>
-          <w:sz w:val="28"/>
-          <w:szCs w:val="28"/>
-          <w:lang w:val="ru-RU"/>
-        </w:rPr>
-        <w:t xml:space="preserve"> [Электронный ресурс]. — URL: [</w:t>
-      </w:r>
-      <w:proofErr w:type="gramStart"/>
-      <w:r>
-        <w:rPr>
-          <w:rFonts w:ascii="Times New Roman" w:hAnsi="Times New Roman" w:cs="Times New Roman"/>
-          <w:sz w:val="28"/>
-          <w:szCs w:val="28"/>
-          <w:lang w:val="ru-RU"/>
-        </w:rPr>
-        <w:t>https://www.thymeleaf.org/documentation.html](</w:t>
-      </w:r>
-      <w:proofErr w:type="gramEnd"/>
-      <w:r>
-        <w:rPr>
-          <w:rFonts w:ascii="Times New Roman" w:hAnsi="Times New Roman" w:cs="Times New Roman"/>
-          <w:sz w:val="28"/>
-          <w:szCs w:val="28"/>
-          <w:lang w:val="ru-RU"/>
-        </w:rPr>
-        <w:t>https://www.thymeleaf.org/documentation.html) (дата обращения: 20.12.2025).</w:t>
-      </w:r>
-    </w:p>
-    <w:p>
-      <w:pPr>
-        <w:jc w:val="both"/>
-        <w:rPr>
-          <w:rFonts w:ascii="Times New Roman" w:hAnsi="Times New Roman" w:cs="Times New Roman"/>
-          <w:sz w:val="28"/>
-          <w:szCs w:val="28"/>
-          <w:lang w:val="ru-RU"/>
-        </w:rPr>
-      </w:pPr>
-    </w:p>
-    <w:p>
-      <w:pPr>
-        <w:jc w:val="both"/>
-        <w:rPr>
-          <w:rFonts w:ascii="Times New Roman" w:hAnsi="Times New Roman" w:cs="Times New Roman"/>
-          <w:sz w:val="28"/>
-          <w:szCs w:val="28"/>
-        </w:rPr>
-      </w:pPr>
-      <w:r>
-        <w:rPr>
-          <w:rFonts w:ascii="Times New Roman" w:hAnsi="Times New Roman" w:cs="Times New Roman"/>
-          <w:sz w:val="28"/>
-          <w:szCs w:val="28"/>
-        </w:rPr>
-        <w:t>12. OWASP Top 10 Web Application Security Risks [</w:t>
-      </w:r>
-      <w:r>
-        <w:rPr>
-          <w:rFonts w:ascii="Times New Roman" w:hAnsi="Times New Roman" w:cs="Times New Roman"/>
-          <w:sz w:val="28"/>
-          <w:szCs w:val="28"/>
-          <w:lang w:val="ru-RU"/>
-        </w:rPr>
-        <w:t>Электронный</w:t>
-      </w:r>
-      <w:r>
-        <w:rPr>
-          <w:rFonts w:ascii="Times New Roman" w:hAnsi="Times New Roman" w:cs="Times New Roman"/>
-          <w:sz w:val="28"/>
-          <w:szCs w:val="28"/>
-        </w:rPr>
-        <w:t xml:space="preserve"> </w:t>
-      </w:r>
-      <w:r>
-        <w:rPr>
-          <w:rFonts w:ascii="Times New Roman" w:hAnsi="Times New Roman" w:cs="Times New Roman"/>
-          <w:sz w:val="28"/>
-          <w:szCs w:val="28"/>
-          <w:lang w:val="ru-RU"/>
-        </w:rPr>
-        <w:t>ресурс</w:t>
-      </w:r>
-      <w:r>
-        <w:rPr>
-          <w:rFonts w:ascii="Times New Roman" w:hAnsi="Times New Roman" w:cs="Times New Roman"/>
-          <w:sz w:val="28"/>
-          <w:szCs w:val="28"/>
-        </w:rPr>
-        <w:t>]. — URL: [</w:t>
-      </w:r>
-      <w:proofErr w:type="gramStart"/>
-      <w:r>
-        <w:rPr>
-          <w:rFonts w:ascii="Times New Roman" w:hAnsi="Times New Roman" w:cs="Times New Roman"/>
-          <w:sz w:val="28"/>
-          <w:szCs w:val="28"/>
-        </w:rPr>
-        <w:t>https://owasp.org/www-project-top-ten/](</w:t>
-      </w:r>
-      <w:proofErr w:type="gramEnd"/>
-      <w:r>
-        <w:rPr>
-          <w:rFonts w:ascii="Times New Roman" w:hAnsi="Times New Roman" w:cs="Times New Roman"/>
-          <w:sz w:val="28"/>
-          <w:szCs w:val="28"/>
-        </w:rPr>
-        <w:t>https://owasp.org/www-project-top-ten/) (</w:t>
-      </w:r>
-      <w:r>
-        <w:rPr>
-          <w:rFonts w:ascii="Times New Roman" w:hAnsi="Times New Roman" w:cs="Times New Roman"/>
-          <w:sz w:val="28"/>
-          <w:szCs w:val="28"/>
-          <w:lang w:val="ru-RU"/>
-        </w:rPr>
-        <w:t>дата</w:t>
-      </w:r>
-      <w:r>
-        <w:rPr>
-          <w:rFonts w:ascii="Times New Roman" w:hAnsi="Times New Roman" w:cs="Times New Roman"/>
-          <w:sz w:val="28"/>
-          <w:szCs w:val="28"/>
-        </w:rPr>
-        <w:t xml:space="preserve"> </w:t>
-      </w:r>
-      <w:r>
-        <w:rPr>
-          <w:rFonts w:ascii="Times New Roman" w:hAnsi="Times New Roman" w:cs="Times New Roman"/>
-          <w:sz w:val="28"/>
-          <w:szCs w:val="28"/>
-          <w:lang w:val="ru-RU"/>
-        </w:rPr>
-        <w:t>обращения</w:t>
-      </w:r>
-      <w:r>
-        <w:rPr>
-          <w:rFonts w:ascii="Times New Roman" w:hAnsi="Times New Roman" w:cs="Times New Roman"/>
-          <w:sz w:val="28"/>
-          <w:szCs w:val="28"/>
-        </w:rPr>
-        <w:t>: 20.12.2025).</w:t>
-      </w:r>
-    </w:p>
-    <w:p>
-      <w:pPr>
-        <w:jc w:val="both"/>
-        <w:rPr>
-          <w:rFonts w:ascii="Times New Roman" w:hAnsi="Times New Roman" w:cs="Times New Roman"/>
-          <w:sz w:val="28"/>
-          <w:szCs w:val="28"/>
-        </w:rPr>
-      </w:pPr>
-    </w:p>
-    <w:p>
-      <w:pPr>
-        <w:jc w:val="both"/>
-        <w:rPr>
-          <w:rFonts w:ascii="Times New Roman" w:hAnsi="Times New Roman" w:cs="Times New Roman"/>
-          <w:sz w:val="28"/>
-          <w:szCs w:val="28"/>
-        </w:rPr>
-      </w:pPr>
-      <w:r>
-        <w:rPr>
-          <w:rFonts w:ascii="Times New Roman" w:hAnsi="Times New Roman" w:cs="Times New Roman"/>
-          <w:sz w:val="28"/>
-          <w:szCs w:val="28"/>
-        </w:rPr>
-        <w:t>13. Apache Maven Project Documentation [</w:t>
-      </w:r>
-      <w:r>
-        <w:rPr>
-          <w:rFonts w:ascii="Times New Roman" w:hAnsi="Times New Roman" w:cs="Times New Roman"/>
-          <w:sz w:val="28"/>
-          <w:szCs w:val="28"/>
-          <w:lang w:val="ru-RU"/>
-        </w:rPr>
-        <w:t>Электронный</w:t>
-      </w:r>
-      <w:r>
-        <w:rPr>
-          <w:rFonts w:ascii="Times New Roman" w:hAnsi="Times New Roman" w:cs="Times New Roman"/>
-          <w:sz w:val="28"/>
-          <w:szCs w:val="28"/>
-        </w:rPr>
-        <w:t xml:space="preserve"> </w:t>
-      </w:r>
-      <w:r>
-        <w:rPr>
-          <w:rFonts w:ascii="Times New Roman" w:hAnsi="Times New Roman" w:cs="Times New Roman"/>
-          <w:sz w:val="28"/>
-          <w:szCs w:val="28"/>
-          <w:lang w:val="ru-RU"/>
-        </w:rPr>
-        <w:t>ресурс</w:t>
-      </w:r>
-      <w:r>
-        <w:rPr>
-          <w:rFonts w:ascii="Times New Roman" w:hAnsi="Times New Roman" w:cs="Times New Roman"/>
-          <w:sz w:val="28"/>
-          <w:szCs w:val="28"/>
-        </w:rPr>
-        <w:t>]. — URL: [</w:t>
-      </w:r>
-      <w:proofErr w:type="gramStart"/>
-      <w:r>
-        <w:rPr>
-          <w:rFonts w:ascii="Times New Roman" w:hAnsi="Times New Roman" w:cs="Times New Roman"/>
-          <w:sz w:val="28"/>
-          <w:szCs w:val="28"/>
-        </w:rPr>
-        <w:t>https://maven.apache.org/guides/](</w:t>
-      </w:r>
-      <w:proofErr w:type="gramEnd"/>
-      <w:r>
-        <w:rPr>
-          <w:rFonts w:ascii="Times New Roman" w:hAnsi="Times New Roman" w:cs="Times New Roman"/>
-          <w:sz w:val="28"/>
-          <w:szCs w:val="28"/>
-        </w:rPr>
-        <w:t>https://maven.apache.org/guides/) (</w:t>
-      </w:r>
-      <w:r>
-        <w:rPr>
-          <w:rFonts w:ascii="Times New Roman" w:hAnsi="Times New Roman" w:cs="Times New Roman"/>
-          <w:sz w:val="28"/>
-          <w:szCs w:val="28"/>
-          <w:lang w:val="ru-RU"/>
-        </w:rPr>
-        <w:t>дата</w:t>
-      </w:r>
-      <w:r>
-        <w:rPr>
-          <w:rFonts w:ascii="Times New Roman" w:hAnsi="Times New Roman" w:cs="Times New Roman"/>
-          <w:sz w:val="28"/>
-          <w:szCs w:val="28"/>
-        </w:rPr>
-        <w:t xml:space="preserve"> </w:t>
-      </w:r>
-      <w:r>
-        <w:rPr>
-          <w:rFonts w:ascii="Times New Roman" w:hAnsi="Times New Roman" w:cs="Times New Roman"/>
-          <w:sz w:val="28"/>
-          <w:szCs w:val="28"/>
-          <w:lang w:val="ru-RU"/>
-        </w:rPr>
-        <w:t>обращения</w:t>
-      </w:r>
-      <w:r>
-        <w:rPr>
-          <w:rFonts w:ascii="Times New Roman" w:hAnsi="Times New Roman" w:cs="Times New Roman"/>
-          <w:sz w:val="28"/>
-          <w:szCs w:val="28"/>
-        </w:rPr>
-        <w:t>: 20.12.2025).</w:t>
-      </w:r>
-    </w:p>
-    <w:p>
-      <w:pPr>
-        <w:jc w:val="both"/>
-        <w:rPr>
-          <w:rFonts w:ascii="Times New Roman" w:hAnsi="Times New Roman" w:cs="Times New Roman"/>
-          <w:sz w:val="28"/>
-          <w:szCs w:val="28"/>
-        </w:rPr>
-      </w:pPr>
-    </w:p>
-    <w:p>
-      <w:pPr>
-        <w:jc w:val="both"/>
-        <w:rPr>
-          <w:rFonts w:ascii="Times New Roman" w:hAnsi="Times New Roman" w:cs="Times New Roman"/>
-          <w:sz w:val="28"/>
-          <w:szCs w:val="28"/>
-        </w:rPr>
-      </w:pPr>
-      <w:r>
-        <w:rPr>
-          <w:rFonts w:ascii="Times New Roman" w:hAnsi="Times New Roman" w:cs="Times New Roman"/>
-          <w:sz w:val="28"/>
-          <w:szCs w:val="28"/>
-        </w:rPr>
-        <w:t xml:space="preserve">14. Fielding R. T. Architectural Styles and the Design of Network-based Software </w:t>
-      </w:r>
-      <w:proofErr w:type="gramStart"/>
-      <w:r>
-        <w:rPr>
-          <w:rFonts w:ascii="Times New Roman" w:hAnsi="Times New Roman" w:cs="Times New Roman"/>
-          <w:sz w:val="28"/>
-          <w:szCs w:val="28"/>
-        </w:rPr>
-        <w:t>Architectures :</w:t>
-      </w:r>
-      <w:proofErr w:type="gramEnd"/>
-      <w:r>
-        <w:rPr>
-          <w:rFonts w:ascii="Times New Roman" w:hAnsi="Times New Roman" w:cs="Times New Roman"/>
-          <w:sz w:val="28"/>
-          <w:szCs w:val="28"/>
-        </w:rPr>
-        <w:t xml:space="preserve"> doctoral dissertation. — University of California, Irvine, 2000.</w:t>
-      </w:r>
-    </w:p>
-    <w:p>
-      <w:pPr>
-        <w:jc w:val="both"/>
-        <w:rPr>
-          <w:rFonts w:ascii="Times New Roman" w:hAnsi="Times New Roman" w:cs="Times New Roman"/>
-          <w:sz w:val="28"/>
-          <w:szCs w:val="28"/>
-        </w:rPr>
-      </w:pPr>
-    </w:p>
-    <w:p>
-      <w:pPr>
-        <w:jc w:val="both"/>
-        <w:rPr>
-          <w:rFonts w:ascii="Times New Roman" w:hAnsi="Times New Roman" w:cs="Times New Roman"/>
-          <w:sz w:val="28"/>
-          <w:szCs w:val="28"/>
-        </w:rPr>
-      </w:pPr>
-      <w:r>
-        <w:rPr>
-          <w:rFonts w:ascii="Times New Roman" w:hAnsi="Times New Roman" w:cs="Times New Roman"/>
-          <w:sz w:val="28"/>
-          <w:szCs w:val="28"/>
-        </w:rPr>
-        <w:lastRenderedPageBreak/>
-        <w:t xml:space="preserve">15. Gamma E., Helm R., Johnson R., </w:t>
-      </w:r>
-      <w:proofErr w:type="spellStart"/>
-      <w:r>
-        <w:rPr>
-          <w:rFonts w:ascii="Times New Roman" w:hAnsi="Times New Roman" w:cs="Times New Roman"/>
-          <w:sz w:val="28"/>
-          <w:szCs w:val="28"/>
-        </w:rPr>
-        <w:t>Vlissides</w:t>
-      </w:r>
-      <w:proofErr w:type="spellEnd"/>
-      <w:r>
-        <w:rPr>
-          <w:rFonts w:ascii="Times New Roman" w:hAnsi="Times New Roman" w:cs="Times New Roman"/>
-          <w:sz w:val="28"/>
-          <w:szCs w:val="28"/>
-        </w:rPr>
-        <w:t xml:space="preserve"> J. Design Patterns: Elements of Reusable Object-Oriented Software. — </w:t>
-      </w:r>
-      <w:proofErr w:type="gramStart"/>
-      <w:r>
-        <w:rPr>
-          <w:rFonts w:ascii="Times New Roman" w:hAnsi="Times New Roman" w:cs="Times New Roman"/>
-          <w:sz w:val="28"/>
-          <w:szCs w:val="28"/>
-        </w:rPr>
-        <w:t>Reading :</w:t>
-      </w:r>
-      <w:proofErr w:type="gramEnd"/>
-      <w:r>
-        <w:rPr>
-          <w:rFonts w:ascii="Times New Roman" w:hAnsi="Times New Roman" w:cs="Times New Roman"/>
-          <w:sz w:val="28"/>
-          <w:szCs w:val="28"/>
-        </w:rPr>
-        <w:t xml:space="preserve"> Addison-Wesley, 1995. — 395 p.</w:t>
-      </w:r>
-    </w:p>
-    <w:p>
-      <w:pPr>
-        <w:rPr>
-          <w:lang w:val="ru-RU"/>
-        </w:rPr>
-      </w:pPr>
-    </w:p>
-    <w:p>
-      <w:pPr>
         <w:pStyle w:val="1"/>
         <w:jc w:val="center"/>
         <w:rPr>
           <w:lang w:val="ru-RU"/>
         </w:rPr>
       </w:pPr>
-    </w:p>
-    <w:p>
-      <w:pPr>
-        <w:pStyle w:val="1"/>
-        <w:jc w:val="center"/>
-        <w:rPr>
-          <w:lang w:val="ru-RU"/>
-        </w:rPr>
-      </w:pPr>
-    </w:p>
-    <w:p>
-      <w:pPr>
-        <w:pStyle w:val="1"/>
-        <w:jc w:val="center"/>
-        <w:rPr>
-          <w:lang w:val="ru-RU"/>
-        </w:rPr>
-      </w:pPr>
-    </w:p>
-    <w:p>
-      <w:pPr>
-        <w:pStyle w:val="1"/>
-        <w:jc w:val="center"/>
-        <w:rPr>
-          <w:lang w:val="ru-RU"/>
-        </w:rPr>
-      </w:pPr>
-    </w:p>
-    <w:p>
-      <w:pPr>
-        <w:pStyle w:val="1"/>
-        <w:jc w:val="center"/>
-        <w:rPr>
-          <w:lang w:val="ru-RU"/>
-        </w:rPr>
-      </w:pPr>
-    </w:p>
-    <w:p>
-      <w:pPr>
-        <w:pStyle w:val="1"/>
-        <w:jc w:val="center"/>
-        <w:rPr>
-          <w:lang w:val="ru-RU"/>
-        </w:rPr>
-      </w:pPr>
-    </w:p>
-    <w:p>
-      <w:pPr>
-        <w:pStyle w:val="1"/>
-        <w:jc w:val="center"/>
-        <w:rPr>
-          <w:lang w:val="ru-RU"/>
-        </w:rPr>
-      </w:pPr>
-    </w:p>
-    <w:p>
-      <w:pPr>
-        <w:pStyle w:val="1"/>
-        <w:jc w:val="center"/>
-        <w:rPr>
-          <w:lang w:val="ru-RU"/>
-        </w:rPr>
-      </w:pPr>
-    </w:p>
-    <w:p>
-      <w:pPr>
-        <w:pStyle w:val="1"/>
-        <w:jc w:val="center"/>
-        <w:rPr>
-          <w:lang w:val="ru-RU"/>
-        </w:rPr>
-      </w:pPr>
-    </w:p>
-    <w:p>
-      <w:pPr>
-        <w:pStyle w:val="1"/>
-        <w:jc w:val="center"/>
-        <w:rPr>
-          <w:lang w:val="ru-RU"/>
-        </w:rPr>
-      </w:pPr>
-    </w:p>
-    <w:p>
-      <w:pPr>
-        <w:pStyle w:val="1"/>
-        <w:jc w:val="center"/>
-        <w:rPr>
-          <w:lang w:val="ru-RU"/>
-        </w:rPr>
-      </w:pPr>
-    </w:p>
-    <w:p>
-      <w:pPr>
-        <w:rPr>
-          <w:lang w:val="ru-RU"/>
-        </w:rPr>
-      </w:pPr>
-    </w:p>
-    <w:p>
-      <w:pPr>
-        <w:rPr>
-          <w:lang w:val="ru-RU"/>
-        </w:rPr>
-      </w:pPr>
-    </w:p>
-    <w:p>
-      <w:pPr>
-        <w:rPr>
-          <w:lang w:val="ru-RU"/>
-        </w:rPr>
-      </w:pPr>
-    </w:p>
-    <w:p>
-      <w:pPr>
-        <w:rPr>
-          <w:lang w:val="ru-RU"/>
-        </w:rPr>
-      </w:pPr>
-    </w:p>
-    <w:p>
-      <w:pPr>
-        <w:pStyle w:val="1"/>
-        <w:jc w:val="center"/>
-        <w:rPr>
-          <w:lang w:val="ru-RU"/>
-        </w:rPr>
-      </w:pPr>
-      <w:bookmarkStart w:id="24" w:name="_Toc217582469"/>
-      <w:r>
-        <w:rPr>
-          <w:lang w:val="ru-RU"/>
-        </w:rPr>
-        <w:lastRenderedPageBreak/>
+      <w:bookmarkStart w:id="25" w:name="_Toc217610513"/>
+      <w:r>
+        <w:rPr>
+          <w:lang w:val="ru-RU"/>
+        </w:rPr>
         <w:t>ПРИЛОЖЕНИЯ</w:t>
       </w:r>
-      <w:bookmarkEnd w:id="24"/>
+      <w:bookmarkEnd w:id="25"/>
     </w:p>
     <w:p>
       <w:pPr>
